--- a/doc/os_sem_kucera.docx
+++ b/doc/os_sem_kucera.docx
@@ -1,6 +1,6 @@
 
 <file path=word/document.xml><?xml version="1.0" encoding="utf-8"?>
-<w:document xmlns:wpc="http://schemas.microsoft.com/office/word/2010/wordprocessingCanvas" xmlns:cx="http://schemas.microsoft.com/office/drawing/2014/chartex" xmlns:cx1="http://schemas.microsoft.com/office/drawing/2015/9/8/chartex" xmlns:cx2="http://schemas.microsoft.com/office/drawing/2015/10/21/chartex" xmlns:cx3="http://schemas.microsoft.com/office/drawing/2016/5/9/chartex" xmlns:cx4="http://schemas.microsoft.com/office/drawing/2016/5/10/chartex" xmlns:cx5="http://schemas.microsoft.com/office/drawing/2016/5/11/chartex" xmlns:cx6="http://schemas.microsoft.com/office/drawing/2016/5/12/chartex" xmlns:cx7="http://schemas.microsoft.com/office/drawing/2016/5/13/chartex" xmlns:cx8="http://schemas.microsoft.com/office/drawing/2016/5/14/chartex" xmlns:mc="http://schemas.openxmlformats.org/markup-compatibility/2006" xmlns:aink="http://schemas.microsoft.com/office/drawing/2016/ink" xmlns:am3d="http://schemas.microsoft.com/office/drawing/2017/model3d" xmlns:o="urn:schemas-microsoft-com:office:office" xmlns:oel="http://schemas.microsoft.com/office/2019/extlst" xmlns:r="http://schemas.openxmlformats.org/officeDocument/2006/relationships" xmlns:m="http://schemas.openxmlformats.org/officeDocument/2006/math" xmlns:v="urn:schemas-microsoft-com:vml" xmlns:wp14="http://schemas.microsoft.com/office/word/2010/wordprocessingDrawing" xmlns:wp="http://schemas.openxmlformats.org/drawingml/2006/wordprocessingDrawing" xmlns:w10="urn:schemas-microsoft-com:office:word" xmlns:w="http://schemas.openxmlformats.org/wordprocessingml/2006/main" xmlns:w14="http://schemas.microsoft.com/office/word/2010/wordml" xmlns:w15="http://schemas.microsoft.com/office/word/2012/wordml" xmlns:w16cex="http://schemas.microsoft.com/office/word/2018/wordml/cex" xmlns:w16cid="http://schemas.microsoft.com/office/word/2016/wordml/cid" xmlns:w16="http://schemas.microsoft.com/office/word/2018/wordml" xmlns:w16du="http://schemas.microsoft.com/office/word/2023/wordml/word16du" xmlns:w16sdtdh="http://schemas.microsoft.com/office/word/2020/wordml/sdtdatahash" xmlns:w16se="http://schemas.microsoft.com/office/word/2015/wordml/symex" xmlns:wpg="http://schemas.microsoft.com/office/word/2010/wordprocessingGroup" xmlns:wpi="http://schemas.microsoft.com/office/word/2010/wordprocessingInk" xmlns:wne="http://schemas.microsoft.com/office/word/2006/wordml" xmlns:wps="http://schemas.microsoft.com/office/word/2010/wordprocessingShape" mc:Ignorable="w14 w15 w16se w16cid w16 w16cex w16sdtdh w16du wp14">
+<w:document xmlns:wpc="http://schemas.microsoft.com/office/word/2010/wordprocessingCanvas" xmlns:cx="http://schemas.microsoft.com/office/drawing/2014/chartex" xmlns:cx1="http://schemas.microsoft.com/office/drawing/2015/9/8/chartex" xmlns:cx2="http://schemas.microsoft.com/office/drawing/2015/10/21/chartex" xmlns:cx3="http://schemas.microsoft.com/office/drawing/2016/5/9/chartex" xmlns:cx4="http://schemas.microsoft.com/office/drawing/2016/5/10/chartex" xmlns:cx5="http://schemas.microsoft.com/office/drawing/2016/5/11/chartex" xmlns:cx6="http://schemas.microsoft.com/office/drawing/2016/5/12/chartex" xmlns:cx7="http://schemas.microsoft.com/office/drawing/2016/5/13/chartex" xmlns:cx8="http://schemas.microsoft.com/office/drawing/2016/5/14/chartex" xmlns:mc="http://schemas.openxmlformats.org/markup-compatibility/2006" xmlns:aink="http://schemas.microsoft.com/office/drawing/2016/ink" xmlns:am3d="http://schemas.microsoft.com/office/drawing/2017/model3d" xmlns:o="urn:schemas-microsoft-com:office:office" xmlns:oel="http://schemas.microsoft.com/office/2019/extlst" xmlns:r="http://schemas.openxmlformats.org/officeDocument/2006/relationships" xmlns:m="http://schemas.openxmlformats.org/officeDocument/2006/math" xmlns:v="urn:schemas-microsoft-com:vml" xmlns:wp14="http://schemas.microsoft.com/office/word/2010/wordprocessingDrawing" xmlns:wp="http://schemas.openxmlformats.org/drawingml/2006/wordprocessingDrawing" xmlns:w10="urn:schemas-microsoft-com:office:word" xmlns:w="http://schemas.openxmlformats.org/wordprocessingml/2006/main" xmlns:w14="http://schemas.microsoft.com/office/word/2010/wordml" xmlns:w15="http://schemas.microsoft.com/office/word/2012/wordml" xmlns:w16cex="http://schemas.microsoft.com/office/word/2018/wordml/cex" xmlns:w16cid="http://schemas.microsoft.com/office/word/2016/wordml/cid" xmlns:w16="http://schemas.microsoft.com/office/word/2018/wordml" xmlns:w16du="http://schemas.microsoft.com/office/word/2023/wordml/word16du" xmlns:w16sdtdh="http://schemas.microsoft.com/office/word/2020/wordml/sdtdatahash" xmlns:w16sdtfl="http://schemas.microsoft.com/office/word/2024/wordml/sdtformatlock" xmlns:w16se="http://schemas.microsoft.com/office/word/2015/wordml/symex" xmlns:wpg="http://schemas.microsoft.com/office/word/2010/wordprocessingGroup" xmlns:wpi="http://schemas.microsoft.com/office/word/2010/wordprocessingInk" xmlns:wne="http://schemas.microsoft.com/office/word/2006/wordml" xmlns:wps="http://schemas.microsoft.com/office/word/2010/wordprocessingShape" mc:Ignorable="w14 w15 w16se w16cid w16 w16cex w16sdtdh w16sdtfl w16du wp14">
   <w:body>
     <w:p>
       <w:pPr>
@@ -485,7 +485,13 @@
     <w:sdt>
       <w:sdtPr>
         <w:rPr>
-          <w:rFonts w:ascii="Aptos" w:hAnsi="Aptos"/>
+          <w:rFonts w:ascii="Aptos" w:eastAsiaTheme="minorEastAsia" w:hAnsi="Aptos" w:cstheme="minorBidi"/>
+          <w:b w:val="0"/>
+          <w:bCs w:val="0"/>
+          <w:color w:val="auto"/>
+          <w:sz w:val="24"/>
+          <w:szCs w:val="24"/>
+          <w:lang w:val="en-US" w:eastAsia="en-US"/>
         </w:rPr>
         <w:id w:val="1562907180"/>
         <w:docPartObj>
@@ -495,12 +501,7 @@
       </w:sdtPr>
       <w:sdtEndPr>
         <w:rPr>
-          <w:rFonts w:eastAsiaTheme="minorEastAsia" w:cstheme="minorBidi"/>
           <w:noProof/>
-          <w:color w:val="auto"/>
-          <w:sz w:val="24"/>
-          <w:szCs w:val="24"/>
-          <w:lang w:val="en-US" w:eastAsia="en-US"/>
         </w:rPr>
       </w:sdtEndPr>
       <w:sdtContent>
@@ -525,9 +526,7 @@
             <w:tabs>
               <w:tab w:val="right" w:leader="dot" w:pos="8630"/>
             </w:tabs>
-            <w:jc w:val="both"/>
             <w:rPr>
-              <w:rFonts w:ascii="Aptos" w:hAnsi="Aptos"/>
               <w:b w:val="0"/>
               <w:bCs w:val="0"/>
               <w:caps w:val="0"/>
@@ -561,7 +560,7 @@
             </w:rPr>
             <w:fldChar w:fldCharType="separate"/>
           </w:r>
-          <w:hyperlink w:anchor="_Toc186273873" w:history="1">
+          <w:hyperlink w:anchor="_Toc186804343" w:history="1">
             <w:r>
               <w:rPr>
                 <w:rStyle w:val="Hypertextovprepojenie"/>
@@ -573,7 +572,6 @@
             </w:r>
             <w:r>
               <w:rPr>
-                <w:rFonts w:ascii="Aptos" w:hAnsi="Aptos"/>
                 <w:noProof/>
                 <w:webHidden/>
               </w:rPr>
@@ -581,7 +579,6 @@
             </w:r>
             <w:r>
               <w:rPr>
-                <w:rFonts w:ascii="Aptos" w:hAnsi="Aptos"/>
                 <w:noProof/>
                 <w:webHidden/>
               </w:rPr>
@@ -589,22 +586,19 @@
             </w:r>
             <w:r>
               <w:rPr>
-                <w:rFonts w:ascii="Aptos" w:hAnsi="Aptos"/>
-                <w:noProof/>
-                <w:webHidden/>
-              </w:rPr>
-              <w:instrText xml:space="preserve"> PAGEREF _Toc186273873 \h </w:instrText>
-            </w:r>
-            <w:r>
-              <w:rPr>
-                <w:rFonts w:ascii="Aptos" w:hAnsi="Aptos"/>
-                <w:noProof/>
-                <w:webHidden/>
-              </w:rPr>
-            </w:r>
-            <w:r>
-              <w:rPr>
-                <w:rFonts w:ascii="Aptos" w:hAnsi="Aptos"/>
+                <w:noProof/>
+                <w:webHidden/>
+              </w:rPr>
+              <w:instrText xml:space="preserve"> PAGEREF _Toc186804343 \h </w:instrText>
+            </w:r>
+            <w:r>
+              <w:rPr>
+                <w:noProof/>
+                <w:webHidden/>
+              </w:rPr>
+            </w:r>
+            <w:r>
+              <w:rPr>
                 <w:noProof/>
                 <w:webHidden/>
               </w:rPr>
@@ -612,7 +606,6 @@
             </w:r>
             <w:r>
               <w:rPr>
-                <w:rFonts w:ascii="Aptos" w:hAnsi="Aptos"/>
                 <w:noProof/>
                 <w:webHidden/>
               </w:rPr>
@@ -620,7 +613,6 @@
             </w:r>
             <w:r>
               <w:rPr>
-                <w:rFonts w:ascii="Aptos" w:hAnsi="Aptos"/>
                 <w:noProof/>
                 <w:webHidden/>
               </w:rPr>
@@ -634,9 +626,7 @@
             <w:tabs>
               <w:tab w:val="right" w:leader="dot" w:pos="8630"/>
             </w:tabs>
-            <w:jc w:val="both"/>
             <w:rPr>
-              <w:rFonts w:ascii="Aptos" w:hAnsi="Aptos"/>
               <w:b w:val="0"/>
               <w:bCs w:val="0"/>
               <w:caps w:val="0"/>
@@ -648,7 +638,7 @@
               <w14:ligatures w14:val="standardContextual"/>
             </w:rPr>
           </w:pPr>
-          <w:hyperlink w:anchor="_Toc186273874" w:history="1">
+          <w:hyperlink w:anchor="_Toc186804344" w:history="1">
             <w:r>
               <w:rPr>
                 <w:rStyle w:val="Hypertextovprepojenie"/>
@@ -660,7 +650,6 @@
             </w:r>
             <w:r>
               <w:rPr>
-                <w:rFonts w:ascii="Aptos" w:hAnsi="Aptos"/>
                 <w:noProof/>
                 <w:webHidden/>
               </w:rPr>
@@ -668,7 +657,6 @@
             </w:r>
             <w:r>
               <w:rPr>
-                <w:rFonts w:ascii="Aptos" w:hAnsi="Aptos"/>
                 <w:noProof/>
                 <w:webHidden/>
               </w:rPr>
@@ -676,22 +664,19 @@
             </w:r>
             <w:r>
               <w:rPr>
-                <w:rFonts w:ascii="Aptos" w:hAnsi="Aptos"/>
-                <w:noProof/>
-                <w:webHidden/>
-              </w:rPr>
-              <w:instrText xml:space="preserve"> PAGEREF _Toc186273874 \h </w:instrText>
-            </w:r>
-            <w:r>
-              <w:rPr>
-                <w:rFonts w:ascii="Aptos" w:hAnsi="Aptos"/>
-                <w:noProof/>
-                <w:webHidden/>
-              </w:rPr>
-            </w:r>
-            <w:r>
-              <w:rPr>
-                <w:rFonts w:ascii="Aptos" w:hAnsi="Aptos"/>
+                <w:noProof/>
+                <w:webHidden/>
+              </w:rPr>
+              <w:instrText xml:space="preserve"> PAGEREF _Toc186804344 \h </w:instrText>
+            </w:r>
+            <w:r>
+              <w:rPr>
+                <w:noProof/>
+                <w:webHidden/>
+              </w:rPr>
+            </w:r>
+            <w:r>
+              <w:rPr>
                 <w:noProof/>
                 <w:webHidden/>
               </w:rPr>
@@ -699,7 +684,6 @@
             </w:r>
             <w:r>
               <w:rPr>
-                <w:rFonts w:ascii="Aptos" w:hAnsi="Aptos"/>
                 <w:noProof/>
                 <w:webHidden/>
               </w:rPr>
@@ -707,7 +691,6 @@
             </w:r>
             <w:r>
               <w:rPr>
-                <w:rFonts w:ascii="Aptos" w:hAnsi="Aptos"/>
                 <w:noProof/>
                 <w:webHidden/>
               </w:rPr>
@@ -721,9 +704,7 @@
             <w:tabs>
               <w:tab w:val="right" w:leader="dot" w:pos="8630"/>
             </w:tabs>
-            <w:jc w:val="both"/>
             <w:rPr>
-              <w:rFonts w:ascii="Aptos" w:hAnsi="Aptos"/>
               <w:b w:val="0"/>
               <w:bCs w:val="0"/>
               <w:caps w:val="0"/>
@@ -735,7 +716,7 @@
               <w14:ligatures w14:val="standardContextual"/>
             </w:rPr>
           </w:pPr>
-          <w:hyperlink w:anchor="_Toc186273875" w:history="1">
+          <w:hyperlink w:anchor="_Toc186804345" w:history="1">
             <w:r>
               <w:rPr>
                 <w:rStyle w:val="Hypertextovprepojenie"/>
@@ -747,7 +728,6 @@
             </w:r>
             <w:r>
               <w:rPr>
-                <w:rFonts w:ascii="Aptos" w:hAnsi="Aptos"/>
                 <w:noProof/>
                 <w:webHidden/>
               </w:rPr>
@@ -755,7 +735,6 @@
             </w:r>
             <w:r>
               <w:rPr>
-                <w:rFonts w:ascii="Aptos" w:hAnsi="Aptos"/>
                 <w:noProof/>
                 <w:webHidden/>
               </w:rPr>
@@ -763,22 +742,19 @@
             </w:r>
             <w:r>
               <w:rPr>
-                <w:rFonts w:ascii="Aptos" w:hAnsi="Aptos"/>
-                <w:noProof/>
-                <w:webHidden/>
-              </w:rPr>
-              <w:instrText xml:space="preserve"> PAGEREF _Toc186273875 \h </w:instrText>
-            </w:r>
-            <w:r>
-              <w:rPr>
-                <w:rFonts w:ascii="Aptos" w:hAnsi="Aptos"/>
-                <w:noProof/>
-                <w:webHidden/>
-              </w:rPr>
-            </w:r>
-            <w:r>
-              <w:rPr>
-                <w:rFonts w:ascii="Aptos" w:hAnsi="Aptos"/>
+                <w:noProof/>
+                <w:webHidden/>
+              </w:rPr>
+              <w:instrText xml:space="preserve"> PAGEREF _Toc186804345 \h </w:instrText>
+            </w:r>
+            <w:r>
+              <w:rPr>
+                <w:noProof/>
+                <w:webHidden/>
+              </w:rPr>
+            </w:r>
+            <w:r>
+              <w:rPr>
                 <w:noProof/>
                 <w:webHidden/>
               </w:rPr>
@@ -786,15 +762,13 @@
             </w:r>
             <w:r>
               <w:rPr>
-                <w:rFonts w:ascii="Aptos" w:hAnsi="Aptos"/>
-                <w:noProof/>
-                <w:webHidden/>
-              </w:rPr>
-              <w:t>3</w:t>
-            </w:r>
-            <w:r>
-              <w:rPr>
-                <w:rFonts w:ascii="Aptos" w:hAnsi="Aptos"/>
+                <w:noProof/>
+                <w:webHidden/>
+              </w:rPr>
+              <w:t>4</w:t>
+            </w:r>
+            <w:r>
+              <w:rPr>
                 <w:noProof/>
                 <w:webHidden/>
               </w:rPr>
@@ -808,9 +782,7 @@
             <w:tabs>
               <w:tab w:val="right" w:leader="dot" w:pos="8630"/>
             </w:tabs>
-            <w:jc w:val="both"/>
             <w:rPr>
-              <w:rFonts w:ascii="Aptos" w:hAnsi="Aptos"/>
               <w:b w:val="0"/>
               <w:bCs w:val="0"/>
               <w:caps w:val="0"/>
@@ -822,7 +794,7 @@
               <w14:ligatures w14:val="standardContextual"/>
             </w:rPr>
           </w:pPr>
-          <w:hyperlink w:anchor="_Toc186273876" w:history="1">
+          <w:hyperlink w:anchor="_Toc186804346" w:history="1">
             <w:r>
               <w:rPr>
                 <w:rStyle w:val="Hypertextovprepojenie"/>
@@ -834,7 +806,6 @@
             </w:r>
             <w:r>
               <w:rPr>
-                <w:rFonts w:ascii="Aptos" w:hAnsi="Aptos"/>
                 <w:noProof/>
                 <w:webHidden/>
               </w:rPr>
@@ -842,7 +813,6 @@
             </w:r>
             <w:r>
               <w:rPr>
-                <w:rFonts w:ascii="Aptos" w:hAnsi="Aptos"/>
                 <w:noProof/>
                 <w:webHidden/>
               </w:rPr>
@@ -850,22 +820,19 @@
             </w:r>
             <w:r>
               <w:rPr>
-                <w:rFonts w:ascii="Aptos" w:hAnsi="Aptos"/>
-                <w:noProof/>
-                <w:webHidden/>
-              </w:rPr>
-              <w:instrText xml:space="preserve"> PAGEREF _Toc186273876 \h </w:instrText>
-            </w:r>
-            <w:r>
-              <w:rPr>
-                <w:rFonts w:ascii="Aptos" w:hAnsi="Aptos"/>
-                <w:noProof/>
-                <w:webHidden/>
-              </w:rPr>
-            </w:r>
-            <w:r>
-              <w:rPr>
-                <w:rFonts w:ascii="Aptos" w:hAnsi="Aptos"/>
+                <w:noProof/>
+                <w:webHidden/>
+              </w:rPr>
+              <w:instrText xml:space="preserve"> PAGEREF _Toc186804346 \h </w:instrText>
+            </w:r>
+            <w:r>
+              <w:rPr>
+                <w:noProof/>
+                <w:webHidden/>
+              </w:rPr>
+            </w:r>
+            <w:r>
+              <w:rPr>
                 <w:noProof/>
                 <w:webHidden/>
               </w:rPr>
@@ -873,15 +840,829 @@
             </w:r>
             <w:r>
               <w:rPr>
-                <w:rFonts w:ascii="Aptos" w:hAnsi="Aptos"/>
-                <w:noProof/>
-                <w:webHidden/>
-              </w:rPr>
-              <w:t>3</w:t>
-            </w:r>
-            <w:r>
-              <w:rPr>
-                <w:rFonts w:ascii="Aptos" w:hAnsi="Aptos"/>
+                <w:noProof/>
+                <w:webHidden/>
+              </w:rPr>
+              <w:t>4</w:t>
+            </w:r>
+            <w:r>
+              <w:rPr>
+                <w:noProof/>
+                <w:webHidden/>
+              </w:rPr>
+              <w:fldChar w:fldCharType="end"/>
+            </w:r>
+          </w:hyperlink>
+        </w:p>
+        <w:p>
+          <w:pPr>
+            <w:pStyle w:val="Obsah2"/>
+            <w:tabs>
+              <w:tab w:val="right" w:leader="dot" w:pos="8630"/>
+            </w:tabs>
+            <w:rPr>
+              <w:smallCaps w:val="0"/>
+              <w:noProof/>
+              <w:kern w:val="2"/>
+              <w:sz w:val="24"/>
+              <w:szCs w:val="24"/>
+              <w:lang w:val="sk-SK" w:eastAsia="sk-SK"/>
+              <w14:ligatures w14:val="standardContextual"/>
+            </w:rPr>
+          </w:pPr>
+          <w:hyperlink w:anchor="_Toc186804347" w:history="1">
+            <w:r>
+              <w:rPr>
+                <w:rStyle w:val="Hypertextovprepojenie"/>
+                <w:noProof/>
+                <w:lang w:val="sk-SK"/>
+              </w:rPr>
+              <w:t>MatrixLoader</w:t>
+            </w:r>
+            <w:r>
+              <w:rPr>
+                <w:noProof/>
+                <w:webHidden/>
+              </w:rPr>
+              <w:tab/>
+            </w:r>
+            <w:r>
+              <w:rPr>
+                <w:noProof/>
+                <w:webHidden/>
+              </w:rPr>
+              <w:fldChar w:fldCharType="begin"/>
+            </w:r>
+            <w:r>
+              <w:rPr>
+                <w:noProof/>
+                <w:webHidden/>
+              </w:rPr>
+              <w:instrText xml:space="preserve"> PAGEREF _Toc186804347 \h </w:instrText>
+            </w:r>
+            <w:r>
+              <w:rPr>
+                <w:noProof/>
+                <w:webHidden/>
+              </w:rPr>
+            </w:r>
+            <w:r>
+              <w:rPr>
+                <w:noProof/>
+                <w:webHidden/>
+              </w:rPr>
+              <w:fldChar w:fldCharType="separate"/>
+            </w:r>
+            <w:r>
+              <w:rPr>
+                <w:noProof/>
+                <w:webHidden/>
+              </w:rPr>
+              <w:t>4</w:t>
+            </w:r>
+            <w:r>
+              <w:rPr>
+                <w:noProof/>
+                <w:webHidden/>
+              </w:rPr>
+              <w:fldChar w:fldCharType="end"/>
+            </w:r>
+          </w:hyperlink>
+        </w:p>
+        <w:p>
+          <w:pPr>
+            <w:pStyle w:val="Obsah3"/>
+            <w:tabs>
+              <w:tab w:val="right" w:leader="dot" w:pos="8630"/>
+            </w:tabs>
+            <w:rPr>
+              <w:i w:val="0"/>
+              <w:iCs w:val="0"/>
+              <w:noProof/>
+              <w:kern w:val="2"/>
+              <w:sz w:val="24"/>
+              <w:szCs w:val="24"/>
+              <w:lang w:val="sk-SK" w:eastAsia="sk-SK"/>
+              <w14:ligatures w14:val="standardContextual"/>
+            </w:rPr>
+          </w:pPr>
+          <w:hyperlink w:anchor="_Toc186804348" w:history="1">
+            <w:r>
+              <w:rPr>
+                <w:rStyle w:val="Hypertextovprepojenie"/>
+                <w:noProof/>
+                <w:lang w:val="sk-SK"/>
+              </w:rPr>
+              <w:t>Load(string</w:t>
+            </w:r>
+            <w:r>
+              <w:rPr>
+                <w:rStyle w:val="Hypertextovprepojenie"/>
+                <w:noProof/>
+              </w:rPr>
+              <w:t>[]</w:t>
+            </w:r>
+            <w:r>
+              <w:rPr>
+                <w:rStyle w:val="Hypertextovprepojenie"/>
+                <w:noProof/>
+                <w:lang w:val="sk-SK"/>
+              </w:rPr>
+              <w:t xml:space="preserve"> lines)</w:t>
+            </w:r>
+            <w:r>
+              <w:rPr>
+                <w:noProof/>
+                <w:webHidden/>
+              </w:rPr>
+              <w:tab/>
+            </w:r>
+            <w:r>
+              <w:rPr>
+                <w:noProof/>
+                <w:webHidden/>
+              </w:rPr>
+              <w:fldChar w:fldCharType="begin"/>
+            </w:r>
+            <w:r>
+              <w:rPr>
+                <w:noProof/>
+                <w:webHidden/>
+              </w:rPr>
+              <w:instrText xml:space="preserve"> PAGEREF _Toc186804348 \h </w:instrText>
+            </w:r>
+            <w:r>
+              <w:rPr>
+                <w:noProof/>
+                <w:webHidden/>
+              </w:rPr>
+            </w:r>
+            <w:r>
+              <w:rPr>
+                <w:noProof/>
+                <w:webHidden/>
+              </w:rPr>
+              <w:fldChar w:fldCharType="separate"/>
+            </w:r>
+            <w:r>
+              <w:rPr>
+                <w:noProof/>
+                <w:webHidden/>
+              </w:rPr>
+              <w:t>4</w:t>
+            </w:r>
+            <w:r>
+              <w:rPr>
+                <w:noProof/>
+                <w:webHidden/>
+              </w:rPr>
+              <w:fldChar w:fldCharType="end"/>
+            </w:r>
+          </w:hyperlink>
+        </w:p>
+        <w:p>
+          <w:pPr>
+            <w:pStyle w:val="Obsah2"/>
+            <w:tabs>
+              <w:tab w:val="right" w:leader="dot" w:pos="8630"/>
+            </w:tabs>
+            <w:rPr>
+              <w:smallCaps w:val="0"/>
+              <w:noProof/>
+              <w:kern w:val="2"/>
+              <w:sz w:val="24"/>
+              <w:szCs w:val="24"/>
+              <w:lang w:val="sk-SK" w:eastAsia="sk-SK"/>
+              <w14:ligatures w14:val="standardContextual"/>
+            </w:rPr>
+          </w:pPr>
+          <w:hyperlink w:anchor="_Toc186804349" w:history="1">
+            <w:r>
+              <w:rPr>
+                <w:rStyle w:val="Hypertextovprepojenie"/>
+                <w:noProof/>
+                <w:lang w:val="sk-SK"/>
+              </w:rPr>
+              <w:t>SalesmanHeuristic</w:t>
+            </w:r>
+            <w:r>
+              <w:rPr>
+                <w:noProof/>
+                <w:webHidden/>
+              </w:rPr>
+              <w:tab/>
+            </w:r>
+            <w:r>
+              <w:rPr>
+                <w:noProof/>
+                <w:webHidden/>
+              </w:rPr>
+              <w:fldChar w:fldCharType="begin"/>
+            </w:r>
+            <w:r>
+              <w:rPr>
+                <w:noProof/>
+                <w:webHidden/>
+              </w:rPr>
+              <w:instrText xml:space="preserve"> PAGEREF _Toc186804349 \h </w:instrText>
+            </w:r>
+            <w:r>
+              <w:rPr>
+                <w:noProof/>
+                <w:webHidden/>
+              </w:rPr>
+            </w:r>
+            <w:r>
+              <w:rPr>
+                <w:noProof/>
+                <w:webHidden/>
+              </w:rPr>
+              <w:fldChar w:fldCharType="separate"/>
+            </w:r>
+            <w:r>
+              <w:rPr>
+                <w:noProof/>
+                <w:webHidden/>
+              </w:rPr>
+              <w:t>4</w:t>
+            </w:r>
+            <w:r>
+              <w:rPr>
+                <w:noProof/>
+                <w:webHidden/>
+              </w:rPr>
+              <w:fldChar w:fldCharType="end"/>
+            </w:r>
+          </w:hyperlink>
+        </w:p>
+        <w:p>
+          <w:pPr>
+            <w:pStyle w:val="Obsah3"/>
+            <w:tabs>
+              <w:tab w:val="right" w:leader="dot" w:pos="8630"/>
+            </w:tabs>
+            <w:rPr>
+              <w:i w:val="0"/>
+              <w:iCs w:val="0"/>
+              <w:noProof/>
+              <w:kern w:val="2"/>
+              <w:sz w:val="24"/>
+              <w:szCs w:val="24"/>
+              <w:lang w:val="sk-SK" w:eastAsia="sk-SK"/>
+              <w14:ligatures w14:val="standardContextual"/>
+            </w:rPr>
+          </w:pPr>
+          <w:hyperlink w:anchor="_Toc186804350" w:history="1">
+            <w:r>
+              <w:rPr>
+                <w:rStyle w:val="Hypertextovprepojenie"/>
+                <w:noProof/>
+                <w:lang w:val="sk-SK"/>
+              </w:rPr>
+              <w:t>Solve(int</w:t>
+            </w:r>
+            <w:r>
+              <w:rPr>
+                <w:rStyle w:val="Hypertextovprepojenie"/>
+                <w:noProof/>
+              </w:rPr>
+              <w:t>[][] dij</w:t>
+            </w:r>
+            <w:r>
+              <w:rPr>
+                <w:rStyle w:val="Hypertextovprepojenie"/>
+                <w:noProof/>
+                <w:lang w:val="sk-SK"/>
+              </w:rPr>
+              <w:t>)</w:t>
+            </w:r>
+            <w:r>
+              <w:rPr>
+                <w:noProof/>
+                <w:webHidden/>
+              </w:rPr>
+              <w:tab/>
+            </w:r>
+            <w:r>
+              <w:rPr>
+                <w:noProof/>
+                <w:webHidden/>
+              </w:rPr>
+              <w:fldChar w:fldCharType="begin"/>
+            </w:r>
+            <w:r>
+              <w:rPr>
+                <w:noProof/>
+                <w:webHidden/>
+              </w:rPr>
+              <w:instrText xml:space="preserve"> PAGEREF _Toc186804350 \h </w:instrText>
+            </w:r>
+            <w:r>
+              <w:rPr>
+                <w:noProof/>
+                <w:webHidden/>
+              </w:rPr>
+            </w:r>
+            <w:r>
+              <w:rPr>
+                <w:noProof/>
+                <w:webHidden/>
+              </w:rPr>
+              <w:fldChar w:fldCharType="separate"/>
+            </w:r>
+            <w:r>
+              <w:rPr>
+                <w:noProof/>
+                <w:webHidden/>
+              </w:rPr>
+              <w:t>4</w:t>
+            </w:r>
+            <w:r>
+              <w:rPr>
+                <w:noProof/>
+                <w:webHidden/>
+              </w:rPr>
+              <w:fldChar w:fldCharType="end"/>
+            </w:r>
+          </w:hyperlink>
+        </w:p>
+        <w:p>
+          <w:pPr>
+            <w:pStyle w:val="Obsah3"/>
+            <w:tabs>
+              <w:tab w:val="right" w:leader="dot" w:pos="8630"/>
+            </w:tabs>
+            <w:rPr>
+              <w:i w:val="0"/>
+              <w:iCs w:val="0"/>
+              <w:noProof/>
+              <w:kern w:val="2"/>
+              <w:sz w:val="24"/>
+              <w:szCs w:val="24"/>
+              <w:lang w:val="sk-SK" w:eastAsia="sk-SK"/>
+              <w14:ligatures w14:val="standardContextual"/>
+            </w:rPr>
+          </w:pPr>
+          <w:hyperlink w:anchor="_Toc186804351" w:history="1">
+            <w:r>
+              <w:rPr>
+                <w:rStyle w:val="Hypertextovprepojenie"/>
+                <w:noProof/>
+                <w:lang w:val="sk-SK"/>
+              </w:rPr>
+              <w:t>GetPathCost(List</w:t>
+            </w:r>
+            <w:r>
+              <w:rPr>
+                <w:rStyle w:val="Hypertextovprepojenie"/>
+                <w:noProof/>
+              </w:rPr>
+              <w:t>&lt;int&gt;? path = null</w:t>
+            </w:r>
+            <w:r>
+              <w:rPr>
+                <w:rStyle w:val="Hypertextovprepojenie"/>
+                <w:noProof/>
+                <w:lang w:val="sk-SK"/>
+              </w:rPr>
+              <w:t>)</w:t>
+            </w:r>
+            <w:r>
+              <w:rPr>
+                <w:noProof/>
+                <w:webHidden/>
+              </w:rPr>
+              <w:tab/>
+            </w:r>
+            <w:r>
+              <w:rPr>
+                <w:noProof/>
+                <w:webHidden/>
+              </w:rPr>
+              <w:fldChar w:fldCharType="begin"/>
+            </w:r>
+            <w:r>
+              <w:rPr>
+                <w:noProof/>
+                <w:webHidden/>
+              </w:rPr>
+              <w:instrText xml:space="preserve"> PAGEREF _Toc186804351 \h </w:instrText>
+            </w:r>
+            <w:r>
+              <w:rPr>
+                <w:noProof/>
+                <w:webHidden/>
+              </w:rPr>
+            </w:r>
+            <w:r>
+              <w:rPr>
+                <w:noProof/>
+                <w:webHidden/>
+              </w:rPr>
+              <w:fldChar w:fldCharType="separate"/>
+            </w:r>
+            <w:r>
+              <w:rPr>
+                <w:noProof/>
+                <w:webHidden/>
+              </w:rPr>
+              <w:t>5</w:t>
+            </w:r>
+            <w:r>
+              <w:rPr>
+                <w:noProof/>
+                <w:webHidden/>
+              </w:rPr>
+              <w:fldChar w:fldCharType="end"/>
+            </w:r>
+          </w:hyperlink>
+        </w:p>
+        <w:p>
+          <w:pPr>
+            <w:pStyle w:val="Obsah3"/>
+            <w:tabs>
+              <w:tab w:val="right" w:leader="dot" w:pos="8630"/>
+            </w:tabs>
+            <w:rPr>
+              <w:i w:val="0"/>
+              <w:iCs w:val="0"/>
+              <w:noProof/>
+              <w:kern w:val="2"/>
+              <w:sz w:val="24"/>
+              <w:szCs w:val="24"/>
+              <w:lang w:val="sk-SK" w:eastAsia="sk-SK"/>
+              <w14:ligatures w14:val="standardContextual"/>
+            </w:rPr>
+          </w:pPr>
+          <w:hyperlink w:anchor="_Toc186804352" w:history="1">
+            <w:r>
+              <w:rPr>
+                <w:rStyle w:val="Hypertextovprepojenie"/>
+                <w:noProof/>
+                <w:lang w:val="sk-SK"/>
+              </w:rPr>
+              <w:t>GetMostDistantNodeFrom(int index)</w:t>
+            </w:r>
+            <w:r>
+              <w:rPr>
+                <w:noProof/>
+                <w:webHidden/>
+              </w:rPr>
+              <w:tab/>
+            </w:r>
+            <w:r>
+              <w:rPr>
+                <w:noProof/>
+                <w:webHidden/>
+              </w:rPr>
+              <w:fldChar w:fldCharType="begin"/>
+            </w:r>
+            <w:r>
+              <w:rPr>
+                <w:noProof/>
+                <w:webHidden/>
+              </w:rPr>
+              <w:instrText xml:space="preserve"> PAGEREF _Toc186804352 \h </w:instrText>
+            </w:r>
+            <w:r>
+              <w:rPr>
+                <w:noProof/>
+                <w:webHidden/>
+              </w:rPr>
+            </w:r>
+            <w:r>
+              <w:rPr>
+                <w:noProof/>
+                <w:webHidden/>
+              </w:rPr>
+              <w:fldChar w:fldCharType="separate"/>
+            </w:r>
+            <w:r>
+              <w:rPr>
+                <w:noProof/>
+                <w:webHidden/>
+              </w:rPr>
+              <w:t>5</w:t>
+            </w:r>
+            <w:r>
+              <w:rPr>
+                <w:noProof/>
+                <w:webHidden/>
+              </w:rPr>
+              <w:fldChar w:fldCharType="end"/>
+            </w:r>
+          </w:hyperlink>
+        </w:p>
+        <w:p>
+          <w:pPr>
+            <w:pStyle w:val="Obsah2"/>
+            <w:tabs>
+              <w:tab w:val="right" w:leader="dot" w:pos="8630"/>
+            </w:tabs>
+            <w:rPr>
+              <w:smallCaps w:val="0"/>
+              <w:noProof/>
+              <w:kern w:val="2"/>
+              <w:sz w:val="24"/>
+              <w:szCs w:val="24"/>
+              <w:lang w:val="sk-SK" w:eastAsia="sk-SK"/>
+              <w14:ligatures w14:val="standardContextual"/>
+            </w:rPr>
+          </w:pPr>
+          <w:hyperlink w:anchor="_Toc186804353" w:history="1">
+            <w:r>
+              <w:rPr>
+                <w:rStyle w:val="Hypertextovprepojenie"/>
+                <w:noProof/>
+                <w:lang w:val="sk-SK"/>
+              </w:rPr>
+              <w:t>SimulatedAnnealing</w:t>
+            </w:r>
+            <w:r>
+              <w:rPr>
+                <w:noProof/>
+                <w:webHidden/>
+              </w:rPr>
+              <w:tab/>
+            </w:r>
+            <w:r>
+              <w:rPr>
+                <w:noProof/>
+                <w:webHidden/>
+              </w:rPr>
+              <w:fldChar w:fldCharType="begin"/>
+            </w:r>
+            <w:r>
+              <w:rPr>
+                <w:noProof/>
+                <w:webHidden/>
+              </w:rPr>
+              <w:instrText xml:space="preserve"> PAGEREF _Toc186804353 \h </w:instrText>
+            </w:r>
+            <w:r>
+              <w:rPr>
+                <w:noProof/>
+                <w:webHidden/>
+              </w:rPr>
+            </w:r>
+            <w:r>
+              <w:rPr>
+                <w:noProof/>
+                <w:webHidden/>
+              </w:rPr>
+              <w:fldChar w:fldCharType="separate"/>
+            </w:r>
+            <w:r>
+              <w:rPr>
+                <w:noProof/>
+                <w:webHidden/>
+              </w:rPr>
+              <w:t>5</w:t>
+            </w:r>
+            <w:r>
+              <w:rPr>
+                <w:noProof/>
+                <w:webHidden/>
+              </w:rPr>
+              <w:fldChar w:fldCharType="end"/>
+            </w:r>
+          </w:hyperlink>
+        </w:p>
+        <w:p>
+          <w:pPr>
+            <w:pStyle w:val="Obsah3"/>
+            <w:tabs>
+              <w:tab w:val="right" w:leader="dot" w:pos="8630"/>
+            </w:tabs>
+            <w:rPr>
+              <w:i w:val="0"/>
+              <w:iCs w:val="0"/>
+              <w:noProof/>
+              <w:kern w:val="2"/>
+              <w:sz w:val="24"/>
+              <w:szCs w:val="24"/>
+              <w:lang w:val="sk-SK" w:eastAsia="sk-SK"/>
+              <w14:ligatures w14:val="standardContextual"/>
+            </w:rPr>
+          </w:pPr>
+          <w:hyperlink w:anchor="_Toc186804354" w:history="1">
+            <w:r>
+              <w:rPr>
+                <w:rStyle w:val="Hypertextovprepojenie"/>
+                <w:noProof/>
+                <w:lang w:val="sk-SK"/>
+              </w:rPr>
+              <w:t>Solve(List&lt;int&gt; x_0)</w:t>
+            </w:r>
+            <w:r>
+              <w:rPr>
+                <w:noProof/>
+                <w:webHidden/>
+              </w:rPr>
+              <w:tab/>
+            </w:r>
+            <w:r>
+              <w:rPr>
+                <w:noProof/>
+                <w:webHidden/>
+              </w:rPr>
+              <w:fldChar w:fldCharType="begin"/>
+            </w:r>
+            <w:r>
+              <w:rPr>
+                <w:noProof/>
+                <w:webHidden/>
+              </w:rPr>
+              <w:instrText xml:space="preserve"> PAGEREF _Toc186804354 \h </w:instrText>
+            </w:r>
+            <w:r>
+              <w:rPr>
+                <w:noProof/>
+                <w:webHidden/>
+              </w:rPr>
+            </w:r>
+            <w:r>
+              <w:rPr>
+                <w:noProof/>
+                <w:webHidden/>
+              </w:rPr>
+              <w:fldChar w:fldCharType="separate"/>
+            </w:r>
+            <w:r>
+              <w:rPr>
+                <w:noProof/>
+                <w:webHidden/>
+              </w:rPr>
+              <w:t>5</w:t>
+            </w:r>
+            <w:r>
+              <w:rPr>
+                <w:noProof/>
+                <w:webHidden/>
+              </w:rPr>
+              <w:fldChar w:fldCharType="end"/>
+            </w:r>
+          </w:hyperlink>
+        </w:p>
+        <w:p>
+          <w:pPr>
+            <w:pStyle w:val="Obsah3"/>
+            <w:tabs>
+              <w:tab w:val="right" w:leader="dot" w:pos="8630"/>
+            </w:tabs>
+            <w:rPr>
+              <w:i w:val="0"/>
+              <w:iCs w:val="0"/>
+              <w:noProof/>
+              <w:kern w:val="2"/>
+              <w:sz w:val="24"/>
+              <w:szCs w:val="24"/>
+              <w:lang w:val="sk-SK" w:eastAsia="sk-SK"/>
+              <w14:ligatures w14:val="standardContextual"/>
+            </w:rPr>
+          </w:pPr>
+          <w:hyperlink w:anchor="_Toc186804355" w:history="1">
+            <w:r>
+              <w:rPr>
+                <w:rStyle w:val="Hypertextovprepojenie"/>
+                <w:noProof/>
+                <w:lang w:val="sk-SK"/>
+              </w:rPr>
+              <w:t>GetOkolie(List</w:t>
+            </w:r>
+            <w:r>
+              <w:rPr>
+                <w:rStyle w:val="Hypertextovprepojenie"/>
+                <w:noProof/>
+              </w:rPr>
+              <w:t>&lt;int&gt; xStar</w:t>
+            </w:r>
+            <w:r>
+              <w:rPr>
+                <w:rStyle w:val="Hypertextovprepojenie"/>
+                <w:noProof/>
+                <w:lang w:val="sk-SK"/>
+              </w:rPr>
+              <w:t>)</w:t>
+            </w:r>
+            <w:r>
+              <w:rPr>
+                <w:noProof/>
+                <w:webHidden/>
+              </w:rPr>
+              <w:tab/>
+            </w:r>
+            <w:r>
+              <w:rPr>
+                <w:noProof/>
+                <w:webHidden/>
+              </w:rPr>
+              <w:fldChar w:fldCharType="begin"/>
+            </w:r>
+            <w:r>
+              <w:rPr>
+                <w:noProof/>
+                <w:webHidden/>
+              </w:rPr>
+              <w:instrText xml:space="preserve"> PAGEREF _Toc186804355 \h </w:instrText>
+            </w:r>
+            <w:r>
+              <w:rPr>
+                <w:noProof/>
+                <w:webHidden/>
+              </w:rPr>
+            </w:r>
+            <w:r>
+              <w:rPr>
+                <w:noProof/>
+                <w:webHidden/>
+              </w:rPr>
+              <w:fldChar w:fldCharType="separate"/>
+            </w:r>
+            <w:r>
+              <w:rPr>
+                <w:noProof/>
+                <w:webHidden/>
+              </w:rPr>
+              <w:t>6</w:t>
+            </w:r>
+            <w:r>
+              <w:rPr>
+                <w:noProof/>
+                <w:webHidden/>
+              </w:rPr>
+              <w:fldChar w:fldCharType="end"/>
+            </w:r>
+          </w:hyperlink>
+        </w:p>
+        <w:p>
+          <w:pPr>
+            <w:pStyle w:val="Obsah2"/>
+            <w:tabs>
+              <w:tab w:val="right" w:leader="dot" w:pos="8630"/>
+            </w:tabs>
+            <w:rPr>
+              <w:smallCaps w:val="0"/>
+              <w:noProof/>
+              <w:kern w:val="2"/>
+              <w:sz w:val="24"/>
+              <w:szCs w:val="24"/>
+              <w:lang w:val="sk-SK" w:eastAsia="sk-SK"/>
+              <w14:ligatures w14:val="standardContextual"/>
+            </w:rPr>
+          </w:pPr>
+          <w:hyperlink w:anchor="_Toc186804356" w:history="1">
+            <w:r>
+              <w:rPr>
+                <w:rStyle w:val="Hypertextovprepojenie"/>
+                <w:noProof/>
+                <w:lang w:val="sk-SK"/>
+              </w:rPr>
+              <w:t>Program</w:t>
+            </w:r>
+            <w:r>
+              <w:rPr>
+                <w:noProof/>
+                <w:webHidden/>
+              </w:rPr>
+              <w:tab/>
+            </w:r>
+            <w:r>
+              <w:rPr>
+                <w:noProof/>
+                <w:webHidden/>
+              </w:rPr>
+              <w:fldChar w:fldCharType="begin"/>
+            </w:r>
+            <w:r>
+              <w:rPr>
+                <w:noProof/>
+                <w:webHidden/>
+              </w:rPr>
+              <w:instrText xml:space="preserve"> PAGEREF _Toc186804356 \h </w:instrText>
+            </w:r>
+            <w:r>
+              <w:rPr>
+                <w:noProof/>
+                <w:webHidden/>
+              </w:rPr>
+            </w:r>
+            <w:r>
+              <w:rPr>
+                <w:noProof/>
+                <w:webHidden/>
+              </w:rPr>
+              <w:fldChar w:fldCharType="separate"/>
+            </w:r>
+            <w:r>
+              <w:rPr>
+                <w:noProof/>
+                <w:webHidden/>
+              </w:rPr>
+              <w:t>6</w:t>
+            </w:r>
+            <w:r>
+              <w:rPr>
                 <w:noProof/>
                 <w:webHidden/>
               </w:rPr>
@@ -895,9 +1676,7 @@
             <w:tabs>
               <w:tab w:val="right" w:leader="dot" w:pos="8630"/>
             </w:tabs>
-            <w:jc w:val="both"/>
             <w:rPr>
-              <w:rFonts w:ascii="Aptos" w:hAnsi="Aptos"/>
               <w:b w:val="0"/>
               <w:bCs w:val="0"/>
               <w:caps w:val="0"/>
@@ -909,7 +1688,7 @@
               <w14:ligatures w14:val="standardContextual"/>
             </w:rPr>
           </w:pPr>
-          <w:hyperlink w:anchor="_Toc186273877" w:history="1">
+          <w:hyperlink w:anchor="_Toc186804357" w:history="1">
             <w:r>
               <w:rPr>
                 <w:rStyle w:val="Hypertextovprepojenie"/>
@@ -921,7 +1700,6 @@
             </w:r>
             <w:r>
               <w:rPr>
-                <w:rFonts w:ascii="Aptos" w:hAnsi="Aptos"/>
                 <w:noProof/>
                 <w:webHidden/>
               </w:rPr>
@@ -929,7 +1707,6 @@
             </w:r>
             <w:r>
               <w:rPr>
-                <w:rFonts w:ascii="Aptos" w:hAnsi="Aptos"/>
                 <w:noProof/>
                 <w:webHidden/>
               </w:rPr>
@@ -937,22 +1714,19 @@
             </w:r>
             <w:r>
               <w:rPr>
-                <w:rFonts w:ascii="Aptos" w:hAnsi="Aptos"/>
-                <w:noProof/>
-                <w:webHidden/>
-              </w:rPr>
-              <w:instrText xml:space="preserve"> PAGEREF _Toc186273877 \h </w:instrText>
-            </w:r>
-            <w:r>
-              <w:rPr>
-                <w:rFonts w:ascii="Aptos" w:hAnsi="Aptos"/>
-                <w:noProof/>
-                <w:webHidden/>
-              </w:rPr>
-            </w:r>
-            <w:r>
-              <w:rPr>
-                <w:rFonts w:ascii="Aptos" w:hAnsi="Aptos"/>
+                <w:noProof/>
+                <w:webHidden/>
+              </w:rPr>
+              <w:instrText xml:space="preserve"> PAGEREF _Toc186804357 \h </w:instrText>
+            </w:r>
+            <w:r>
+              <w:rPr>
+                <w:noProof/>
+                <w:webHidden/>
+              </w:rPr>
+            </w:r>
+            <w:r>
+              <w:rPr>
                 <w:noProof/>
                 <w:webHidden/>
               </w:rPr>
@@ -960,15 +1734,13 @@
             </w:r>
             <w:r>
               <w:rPr>
-                <w:rFonts w:ascii="Aptos" w:hAnsi="Aptos"/>
-                <w:noProof/>
-                <w:webHidden/>
-              </w:rPr>
-              <w:t>3</w:t>
-            </w:r>
-            <w:r>
-              <w:rPr>
-                <w:rFonts w:ascii="Aptos" w:hAnsi="Aptos"/>
+                <w:noProof/>
+                <w:webHidden/>
+              </w:rPr>
+              <w:t>7</w:t>
+            </w:r>
+            <w:r>
+              <w:rPr>
                 <w:noProof/>
                 <w:webHidden/>
               </w:rPr>
@@ -982,9 +1754,7 @@
             <w:tabs>
               <w:tab w:val="right" w:leader="dot" w:pos="8630"/>
             </w:tabs>
-            <w:jc w:val="both"/>
             <w:rPr>
-              <w:rFonts w:ascii="Aptos" w:hAnsi="Aptos"/>
               <w:b w:val="0"/>
               <w:bCs w:val="0"/>
               <w:caps w:val="0"/>
@@ -996,7 +1766,7 @@
               <w14:ligatures w14:val="standardContextual"/>
             </w:rPr>
           </w:pPr>
-          <w:hyperlink w:anchor="_Toc186273878" w:history="1">
+          <w:hyperlink w:anchor="_Toc186804358" w:history="1">
             <w:r>
               <w:rPr>
                 <w:rStyle w:val="Hypertextovprepojenie"/>
@@ -1008,7 +1778,6 @@
             </w:r>
             <w:r>
               <w:rPr>
-                <w:rFonts w:ascii="Aptos" w:hAnsi="Aptos"/>
                 <w:noProof/>
                 <w:webHidden/>
               </w:rPr>
@@ -1016,7 +1785,6 @@
             </w:r>
             <w:r>
               <w:rPr>
-                <w:rFonts w:ascii="Aptos" w:hAnsi="Aptos"/>
                 <w:noProof/>
                 <w:webHidden/>
               </w:rPr>
@@ -1024,22 +1792,19 @@
             </w:r>
             <w:r>
               <w:rPr>
-                <w:rFonts w:ascii="Aptos" w:hAnsi="Aptos"/>
-                <w:noProof/>
-                <w:webHidden/>
-              </w:rPr>
-              <w:instrText xml:space="preserve"> PAGEREF _Toc186273878 \h </w:instrText>
-            </w:r>
-            <w:r>
-              <w:rPr>
-                <w:rFonts w:ascii="Aptos" w:hAnsi="Aptos"/>
-                <w:noProof/>
-                <w:webHidden/>
-              </w:rPr>
-            </w:r>
-            <w:r>
-              <w:rPr>
-                <w:rFonts w:ascii="Aptos" w:hAnsi="Aptos"/>
+                <w:noProof/>
+                <w:webHidden/>
+              </w:rPr>
+              <w:instrText xml:space="preserve"> PAGEREF _Toc186804358 \h </w:instrText>
+            </w:r>
+            <w:r>
+              <w:rPr>
+                <w:noProof/>
+                <w:webHidden/>
+              </w:rPr>
+            </w:r>
+            <w:r>
+              <w:rPr>
                 <w:noProof/>
                 <w:webHidden/>
               </w:rPr>
@@ -1047,15 +1812,13 @@
             </w:r>
             <w:r>
               <w:rPr>
-                <w:rFonts w:ascii="Aptos" w:hAnsi="Aptos"/>
-                <w:noProof/>
-                <w:webHidden/>
-              </w:rPr>
-              <w:t>3</w:t>
-            </w:r>
-            <w:r>
-              <w:rPr>
-                <w:rFonts w:ascii="Aptos" w:hAnsi="Aptos"/>
+                <w:noProof/>
+                <w:webHidden/>
+              </w:rPr>
+              <w:t>8</w:t>
+            </w:r>
+            <w:r>
+              <w:rPr>
                 <w:noProof/>
                 <w:webHidden/>
               </w:rPr>
@@ -1116,7 +1879,7 @@
           <w:lang w:val="sk-SK"/>
         </w:rPr>
       </w:pPr>
-      <w:bookmarkStart w:id="0" w:name="_Toc186273873"/>
+      <w:bookmarkStart w:id="0" w:name="_Toc186804343"/>
       <w:r>
         <w:rPr>
           <w:rFonts w:ascii="Aptos" w:hAnsi="Aptos"/>
@@ -1221,7 +1984,7 @@
           <w:lang w:val="sk-SK"/>
         </w:rPr>
       </w:pPr>
-      <w:bookmarkStart w:id="1" w:name="_Toc186273874"/>
+      <w:bookmarkStart w:id="1" w:name="_Toc186804344"/>
       <w:r>
         <w:rPr>
           <w:rFonts w:ascii="Aptos" w:hAnsi="Aptos"/>
@@ -1276,21 +2039,7 @@
           <w:rFonts w:ascii="Aptos" w:hAnsi="Aptos"/>
           <w:lang w:val="sk-SK"/>
         </w:rPr>
-        <w:t xml:space="preserve">Algoritmus vychádza zo základnej </w:t>
-      </w:r>
-      <w:r>
-        <w:rPr>
-          <w:rFonts w:ascii="Aptos" w:hAnsi="Aptos"/>
-          <w:lang w:val="sk-SK"/>
-        </w:rPr>
-        <w:t>neprípustnej</w:t>
-      </w:r>
-      <w:r>
-        <w:rPr>
-          <w:rFonts w:ascii="Aptos" w:hAnsi="Aptos"/>
-          <w:lang w:val="sk-SK"/>
-        </w:rPr>
-        <w:t xml:space="preserve"> trasy</w:t>
+        <w:t>Algoritmus vychádza zo základnej neprípustnej trasy</w:t>
       </w:r>
       <w:r>
         <w:rPr>
@@ -1472,63 +2221,7 @@
           <w:rFonts w:ascii="Aptos" w:hAnsi="Aptos"/>
           <w:lang w:val="sk-SK"/>
         </w:rPr>
-        <w:t xml:space="preserve">, ktorú v </w:t>
-      </w:r>
-      <w:r>
-        <w:rPr>
-          <w:rFonts w:ascii="Aptos" w:hAnsi="Aptos"/>
-          <w:lang w:val="sk-SK"/>
-        </w:rPr>
-        <w:t>každom</w:t>
-      </w:r>
-      <w:r>
-        <w:rPr>
-          <w:rFonts w:ascii="Aptos" w:hAnsi="Aptos"/>
-          <w:lang w:val="sk-SK"/>
-        </w:rPr>
-        <w:t xml:space="preserve"> kroku </w:t>
-      </w:r>
-      <w:r>
-        <w:rPr>
-          <w:rFonts w:ascii="Aptos" w:hAnsi="Aptos"/>
-          <w:lang w:val="sk-SK"/>
-        </w:rPr>
-        <w:t xml:space="preserve">zväčší </w:t>
-      </w:r>
-      <w:r>
-        <w:rPr>
-          <w:rFonts w:ascii="Aptos" w:hAnsi="Aptos"/>
-          <w:lang w:val="sk-SK"/>
-        </w:rPr>
-        <w:t>vsunutím spracovávaného uzla medzi dva u</w:t>
-      </w:r>
-      <w:r>
-        <w:rPr>
-          <w:rFonts w:ascii="Aptos" w:hAnsi="Aptos"/>
-          <w:lang w:val="sk-SK"/>
-        </w:rPr>
-        <w:t>ž</w:t>
-      </w:r>
-      <w:r>
-        <w:rPr>
-          <w:rFonts w:ascii="Aptos" w:hAnsi="Aptos"/>
-          <w:lang w:val="sk-SK"/>
-        </w:rPr>
-        <w:t xml:space="preserve"> zaradené uzly, ktoré nasledujú po sebe v </w:t>
-      </w:r>
-      <w:r>
-        <w:rPr>
-          <w:rFonts w:ascii="Aptos" w:hAnsi="Aptos"/>
-          <w:lang w:val="sk-SK"/>
-        </w:rPr>
-        <w:t>súčasnej</w:t>
-      </w:r>
-      <w:r>
-        <w:rPr>
-          <w:rFonts w:ascii="Aptos" w:hAnsi="Aptos"/>
-          <w:lang w:val="sk-SK"/>
-        </w:rPr>
-        <w:t xml:space="preserve"> trase.</w:t>
+        <w:t>, ktorú v každom kroku zväčší vsunutím spracovávaného uzla medzi dva už zaradené uzly, ktoré nasledujú po sebe v súčasnej trase. Do súčasnej trasy bude z doposiaľ nezaradených uzlov zaradený ten, vsunutím ktorého sa dĺžka trasy zväčší najmenej, pričom spracovávaný uzol je zaradený medzi také dva po sebe idúce uzly v trase, aby</w:t>
       </w:r>
       <w:r>
         <w:rPr>
@@ -1542,371 +2235,7 @@
           <w:rFonts w:ascii="Aptos" w:hAnsi="Aptos"/>
           <w:lang w:val="sk-SK"/>
         </w:rPr>
-        <w:t xml:space="preserve">Do </w:t>
-      </w:r>
-      <w:r>
-        <w:rPr>
-          <w:rFonts w:ascii="Aptos" w:hAnsi="Aptos"/>
-          <w:lang w:val="sk-SK"/>
-        </w:rPr>
-        <w:t>súčasnej</w:t>
-      </w:r>
-      <w:r>
-        <w:rPr>
-          <w:rFonts w:ascii="Aptos" w:hAnsi="Aptos"/>
-          <w:lang w:val="sk-SK"/>
-        </w:rPr>
-        <w:t xml:space="preserve"> trasy bude z </w:t>
-      </w:r>
-      <w:r>
-        <w:rPr>
-          <w:rFonts w:ascii="Aptos" w:hAnsi="Aptos"/>
-          <w:lang w:val="sk-SK"/>
-        </w:rPr>
-        <w:t>doposiaľ</w:t>
-      </w:r>
-      <w:r>
-        <w:rPr>
-          <w:rFonts w:ascii="Aptos" w:hAnsi="Aptos"/>
-          <w:lang w:val="sk-SK"/>
-        </w:rPr>
-        <w:t xml:space="preserve"> nezaradených uzlov </w:t>
-      </w:r>
-      <w:r>
-        <w:rPr>
-          <w:rFonts w:ascii="Aptos" w:hAnsi="Aptos"/>
-          <w:lang w:val="sk-SK"/>
-        </w:rPr>
-        <w:t>zaradený</w:t>
-      </w:r>
-      <w:r>
-        <w:rPr>
-          <w:rFonts w:ascii="Aptos" w:hAnsi="Aptos"/>
-          <w:lang w:val="sk-SK"/>
-        </w:rPr>
-        <w:t xml:space="preserve"> ten, vsunutím ktorého sa </w:t>
-      </w:r>
-      <w:r>
-        <w:rPr>
-          <w:rFonts w:ascii="Aptos" w:hAnsi="Aptos"/>
-          <w:lang w:val="sk-SK"/>
-        </w:rPr>
-        <w:t>dĺžka</w:t>
-      </w:r>
-      <w:r>
-        <w:rPr>
-          <w:rFonts w:ascii="Aptos" w:hAnsi="Aptos"/>
-          <w:lang w:val="sk-SK"/>
-        </w:rPr>
-        <w:t xml:space="preserve"> trasy</w:t>
-      </w:r>
-      <w:r>
-        <w:rPr>
-          <w:rFonts w:ascii="Aptos" w:hAnsi="Aptos"/>
-          <w:lang w:val="sk-SK"/>
-        </w:rPr>
-        <w:t xml:space="preserve"> zväčší</w:t>
-      </w:r>
-      <w:r>
-        <w:rPr>
-          <w:rFonts w:ascii="Aptos" w:hAnsi="Aptos"/>
-          <w:lang w:val="sk-SK"/>
-        </w:rPr>
-        <w:t xml:space="preserve"> najmenej, </w:t>
-      </w:r>
-      <w:r>
-        <w:rPr>
-          <w:rFonts w:ascii="Aptos" w:hAnsi="Aptos"/>
-          <w:lang w:val="sk-SK"/>
-        </w:rPr>
-        <w:t>pričom</w:t>
-      </w:r>
-      <w:r>
-        <w:rPr>
-          <w:rFonts w:ascii="Aptos" w:hAnsi="Aptos"/>
-          <w:lang w:val="sk-SK"/>
-        </w:rPr>
-        <w:t xml:space="preserve"> </w:t>
-      </w:r>
-      <w:r>
-        <w:rPr>
-          <w:rFonts w:ascii="Aptos" w:hAnsi="Aptos"/>
-          <w:lang w:val="sk-SK"/>
-        </w:rPr>
-        <w:t>spracovávaný</w:t>
-      </w:r>
-      <w:r>
-        <w:rPr>
-          <w:rFonts w:ascii="Aptos" w:hAnsi="Aptos"/>
-          <w:lang w:val="sk-SK"/>
-        </w:rPr>
-        <w:t xml:space="preserve"> uzol je </w:t>
-      </w:r>
-      <w:r>
-        <w:rPr>
-          <w:rFonts w:ascii="Aptos" w:hAnsi="Aptos"/>
-          <w:lang w:val="sk-SK"/>
-        </w:rPr>
-        <w:t>zaradený</w:t>
-      </w:r>
-      <w:r>
-        <w:rPr>
-          <w:rFonts w:ascii="Aptos" w:hAnsi="Aptos"/>
-          <w:lang w:val="sk-SK"/>
-        </w:rPr>
-        <w:t xml:space="preserve"> medzi také dva po sebe idúce uzly v trase, aby</w:t>
-      </w:r>
-      <w:r>
-        <w:rPr>
-          <w:rFonts w:ascii="Aptos" w:hAnsi="Aptos"/>
-          <w:lang w:val="sk-SK"/>
-        </w:rPr>
-        <w:t xml:space="preserve"> </w:t>
-      </w:r>
-      <w:r>
-        <w:rPr>
-          <w:rFonts w:ascii="Aptos" w:hAnsi="Aptos"/>
-          <w:lang w:val="sk-SK"/>
-        </w:rPr>
-        <w:t xml:space="preserve">sa </w:t>
-      </w:r>
-      <w:r>
-        <w:rPr>
-          <w:rFonts w:ascii="Aptos" w:hAnsi="Aptos"/>
-          <w:lang w:val="sk-SK"/>
-        </w:rPr>
-        <w:t>dĺžka</w:t>
-      </w:r>
-      <w:r>
-        <w:rPr>
-          <w:rFonts w:ascii="Aptos" w:hAnsi="Aptos"/>
-          <w:lang w:val="sk-SK"/>
-        </w:rPr>
-        <w:t xml:space="preserve"> trasy </w:t>
-      </w:r>
-      <w:r>
-        <w:rPr>
-          <w:rFonts w:ascii="Aptos" w:hAnsi="Aptos"/>
-          <w:lang w:val="sk-SK"/>
-        </w:rPr>
-        <w:t>zväčšila</w:t>
-      </w:r>
-      <w:r>
-        <w:rPr>
-          <w:rFonts w:ascii="Aptos" w:hAnsi="Aptos"/>
-          <w:lang w:val="sk-SK"/>
-        </w:rPr>
-        <w:t xml:space="preserve"> o </w:t>
-      </w:r>
-      <w:r>
-        <w:rPr>
-          <w:rFonts w:ascii="Aptos" w:hAnsi="Aptos"/>
-          <w:lang w:val="sk-SK"/>
-        </w:rPr>
-        <w:t>čo</w:t>
-      </w:r>
-      <w:r>
-        <w:rPr>
-          <w:rFonts w:ascii="Aptos" w:hAnsi="Aptos"/>
-          <w:lang w:val="sk-SK"/>
-        </w:rPr>
-        <w:t xml:space="preserve"> najmenej. (t.j. </w:t>
-      </w:r>
-      <w:r>
-        <w:rPr>
-          <w:rFonts w:ascii="Aptos" w:hAnsi="Aptos"/>
-          <w:lang w:val="sk-SK"/>
-        </w:rPr>
-        <w:t>každý</w:t>
-      </w:r>
-      <w:r>
-        <w:rPr>
-          <w:rFonts w:ascii="Aptos" w:hAnsi="Aptos"/>
-          <w:lang w:val="sk-SK"/>
-        </w:rPr>
-        <w:t xml:space="preserve"> </w:t>
-      </w:r>
-      <w:r>
-        <w:rPr>
-          <w:rFonts w:ascii="Aptos" w:hAnsi="Aptos"/>
-          <w:lang w:val="sk-SK"/>
-        </w:rPr>
-        <w:t>doposiaľ</w:t>
-      </w:r>
-      <w:r>
-        <w:rPr>
-          <w:rFonts w:ascii="Aptos" w:hAnsi="Aptos"/>
-          <w:lang w:val="sk-SK"/>
-        </w:rPr>
-        <w:t xml:space="preserve"> </w:t>
-      </w:r>
-      <w:r>
-        <w:rPr>
-          <w:rFonts w:ascii="Aptos" w:hAnsi="Aptos"/>
-          <w:lang w:val="sk-SK"/>
-        </w:rPr>
-        <w:t>nezaradený</w:t>
-      </w:r>
-      <w:r>
-        <w:rPr>
-          <w:rFonts w:ascii="Aptos" w:hAnsi="Aptos"/>
-          <w:lang w:val="sk-SK"/>
-        </w:rPr>
-        <w:t xml:space="preserve"> uzol je </w:t>
-      </w:r>
-      <w:r>
-        <w:rPr>
-          <w:rFonts w:ascii="Aptos" w:hAnsi="Aptos"/>
-          <w:lang w:val="sk-SK"/>
-        </w:rPr>
-        <w:t>zaradený</w:t>
-      </w:r>
-      <w:r>
-        <w:rPr>
-          <w:rFonts w:ascii="Aptos" w:hAnsi="Aptos"/>
-          <w:lang w:val="sk-SK"/>
-        </w:rPr>
-        <w:t xml:space="preserve"> na také miesto</w:t>
-      </w:r>
-      <w:r>
-        <w:rPr>
-          <w:rFonts w:ascii="Aptos" w:hAnsi="Aptos"/>
-          <w:lang w:val="sk-SK"/>
-        </w:rPr>
-        <w:t xml:space="preserve"> </w:t>
-      </w:r>
-      <w:r>
-        <w:rPr>
-          <w:rFonts w:ascii="Aptos" w:hAnsi="Aptos"/>
-          <w:lang w:val="sk-SK"/>
-        </w:rPr>
-        <w:t xml:space="preserve">v trase, aby sa trasa </w:t>
-      </w:r>
-      <w:r>
-        <w:rPr>
-          <w:rFonts w:ascii="Aptos" w:hAnsi="Aptos"/>
-          <w:lang w:val="sk-SK"/>
-        </w:rPr>
-        <w:t>zväčšila</w:t>
-      </w:r>
-      <w:r>
-        <w:rPr>
-          <w:rFonts w:ascii="Aptos" w:hAnsi="Aptos"/>
-          <w:lang w:val="sk-SK"/>
-        </w:rPr>
-        <w:t xml:space="preserve"> najmenej. Zo </w:t>
-      </w:r>
-      <w:r>
-        <w:rPr>
-          <w:rFonts w:ascii="Aptos" w:hAnsi="Aptos"/>
-          <w:lang w:val="sk-SK"/>
-        </w:rPr>
-        <w:t>všetkých</w:t>
-      </w:r>
-      <w:r>
-        <w:rPr>
-          <w:rFonts w:ascii="Aptos" w:hAnsi="Aptos"/>
-          <w:lang w:val="sk-SK"/>
-        </w:rPr>
-        <w:t xml:space="preserve"> takýchto trás vyberieme tú, ktorej </w:t>
-      </w:r>
-      <w:r>
-        <w:rPr>
-          <w:rFonts w:ascii="Aptos" w:hAnsi="Aptos"/>
-          <w:lang w:val="sk-SK"/>
-        </w:rPr>
-        <w:t>dĺžka</w:t>
-      </w:r>
-      <w:r>
-        <w:rPr>
-          <w:rFonts w:ascii="Aptos" w:hAnsi="Aptos"/>
-          <w:lang w:val="sk-SK"/>
-        </w:rPr>
-        <w:t xml:space="preserve"> je</w:t>
-      </w:r>
-      <w:r>
-        <w:rPr>
-          <w:rFonts w:ascii="Aptos" w:hAnsi="Aptos"/>
-          <w:lang w:val="sk-SK"/>
-        </w:rPr>
-        <w:t xml:space="preserve"> najkratšia</w:t>
-      </w:r>
-      <w:r>
-        <w:rPr>
-          <w:rFonts w:ascii="Aptos" w:hAnsi="Aptos"/>
-          <w:lang w:val="sk-SK"/>
-        </w:rPr>
-        <w:t xml:space="preserve"> a </w:t>
-      </w:r>
-      <w:r>
-        <w:rPr>
-          <w:rFonts w:ascii="Aptos" w:hAnsi="Aptos"/>
-          <w:lang w:val="sk-SK"/>
-        </w:rPr>
-        <w:t>spracovávaný</w:t>
-      </w:r>
-      <w:r>
-        <w:rPr>
-          <w:rFonts w:ascii="Aptos" w:hAnsi="Aptos"/>
-          <w:lang w:val="sk-SK"/>
-        </w:rPr>
-        <w:t xml:space="preserve"> uzol z tejto trasy sa stane zaradeným uzlom a spracovávané uzly z</w:t>
-      </w:r>
-      <w:r>
-        <w:rPr>
-          <w:rFonts w:ascii="Aptos" w:hAnsi="Aptos"/>
-          <w:lang w:val="sk-SK"/>
-        </w:rPr>
-        <w:t xml:space="preserve"> ostatných</w:t>
-      </w:r>
-      <w:r>
-        <w:rPr>
-          <w:rFonts w:ascii="Aptos" w:hAnsi="Aptos"/>
-          <w:lang w:val="sk-SK"/>
-        </w:rPr>
-        <w:t xml:space="preserve"> takto </w:t>
-      </w:r>
-      <w:r>
-        <w:rPr>
-          <w:rFonts w:ascii="Aptos" w:hAnsi="Aptos"/>
-          <w:lang w:val="sk-SK"/>
-        </w:rPr>
-        <w:t>vzniknutých</w:t>
-      </w:r>
-      <w:r>
-        <w:rPr>
-          <w:rFonts w:ascii="Aptos" w:hAnsi="Aptos"/>
-          <w:lang w:val="sk-SK"/>
-        </w:rPr>
-        <w:t xml:space="preserve"> trás zostanú </w:t>
-      </w:r>
-      <w:r>
-        <w:rPr>
-          <w:rFonts w:ascii="Aptos" w:hAnsi="Aptos"/>
-          <w:lang w:val="sk-SK"/>
-        </w:rPr>
-        <w:t>doposiaľ</w:t>
-      </w:r>
-      <w:r>
-        <w:rPr>
-          <w:rFonts w:ascii="Aptos" w:hAnsi="Aptos"/>
-          <w:lang w:val="sk-SK"/>
-        </w:rPr>
-        <w:t xml:space="preserve"> nezaradené).</w:t>
-      </w:r>
-      <w:r>
-        <w:rPr>
-          <w:rFonts w:ascii="Aptos" w:hAnsi="Aptos"/>
-          <w:lang w:val="sk-SK"/>
-        </w:rPr>
-        <w:t xml:space="preserve"> </w:t>
-      </w:r>
-      <w:r>
-        <w:rPr>
-          <w:rFonts w:ascii="Aptos" w:hAnsi="Aptos"/>
-          <w:lang w:val="sk-SK"/>
-        </w:rPr>
-        <w:t>Základnú neprípustnú trasu</w:t>
+        <w:t>sa dĺžka trasy zväčšila o čo najmenej. (t.j. každý doposiaľ nezaradený uzol je zaradený na také miesto v trase, aby sa trasa zväčšila najmenej. Zo všetkých takýchto trás vyberieme tú, ktorej dĺžka je najkratšia a spracovávaný uzol z tejto trasy sa stane zaradeným uzlom a spracovávané uzly z ostatných takto vzniknutých trás zostanú doposiaľ nezaradené). Základnú neprípustnú trasu</w:t>
       </w:r>
       <w:r>
         <w:rPr>
@@ -2088,35 +2417,7 @@
           <w:rFonts w:ascii="Aptos" w:hAnsi="Aptos"/>
           <w:lang w:val="sk-SK"/>
         </w:rPr>
-        <w:t xml:space="preserve"> </w:t>
-      </w:r>
-      <w:r>
-        <w:rPr>
-          <w:rFonts w:ascii="Aptos" w:hAnsi="Aptos"/>
-          <w:lang w:val="sk-SK"/>
-        </w:rPr>
-        <w:t>určíme</w:t>
-      </w:r>
-      <w:r>
-        <w:rPr>
-          <w:rFonts w:ascii="Aptos" w:hAnsi="Aptos"/>
-          <w:lang w:val="sk-SK"/>
-        </w:rPr>
-        <w:t xml:space="preserve"> tak, </w:t>
-      </w:r>
-      <w:r>
-        <w:rPr>
-          <w:rFonts w:ascii="Aptos" w:hAnsi="Aptos"/>
-          <w:lang w:val="sk-SK"/>
-        </w:rPr>
-        <w:t>že</w:t>
-      </w:r>
-      <w:r>
-        <w:rPr>
-          <w:rFonts w:ascii="Aptos" w:hAnsi="Aptos"/>
-          <w:lang w:val="sk-SK"/>
-        </w:rPr>
-        <w:t xml:space="preserve"> </w:t>
+        <w:t xml:space="preserve"> určíme tak, že </w:t>
       </w:r>
       <m:oMath>
         <m:sSub>
@@ -2519,7 +2820,6 @@
           <w:lang w:val="sk-SK"/>
         </w:rPr>
       </w:pPr>
-      <w:bookmarkStart w:id="2" w:name="_Toc186273875"/>
       <w:r>
         <w:rPr>
           <w:rFonts w:ascii="Aptos" w:hAnsi="Aptos"/>
@@ -2537,6 +2837,7 @@
           <w:lang w:val="sk-SK"/>
         </w:rPr>
       </w:pPr>
+      <w:bookmarkStart w:id="2" w:name="_Toc186804345"/>
       <w:r>
         <w:rPr>
           <w:rFonts w:ascii="Aptos" w:hAnsi="Aptos"/>
@@ -2802,7 +3103,7 @@
           <w:lang w:val="sk-SK"/>
         </w:rPr>
       </w:pPr>
-      <w:bookmarkStart w:id="3" w:name="_Toc186273876"/>
+      <w:bookmarkStart w:id="3" w:name="_Toc186804346"/>
       <w:r>
         <w:rPr>
           <w:rFonts w:ascii="Aptos" w:hAnsi="Aptos"/>
@@ -2825,7 +3126,71 @@
           <w:rFonts w:ascii="Aptos" w:hAnsi="Aptos"/>
           <w:lang w:val="sk-SK"/>
         </w:rPr>
-        <w:t>Výsledné riešenie obsahuje 4 triedy – Program, MatrixLoader, SalesmanHeuristic a SimulatedAnnealing.</w:t>
+        <w:t xml:space="preserve">Výsledné riešenie obsahuje 4 triedy – </w:t>
+      </w:r>
+      <w:r>
+        <w:rPr>
+          <w:rFonts w:ascii="Aptos" w:hAnsi="Aptos"/>
+          <w:b/>
+          <w:bCs/>
+          <w:lang w:val="sk-SK"/>
+        </w:rPr>
+        <w:t>Program</w:t>
+      </w:r>
+      <w:r>
+        <w:rPr>
+          <w:rFonts w:ascii="Aptos" w:hAnsi="Aptos"/>
+          <w:lang w:val="sk-SK"/>
+        </w:rPr>
+        <w:t xml:space="preserve">, </w:t>
+      </w:r>
+      <w:r>
+        <w:rPr>
+          <w:rFonts w:ascii="Aptos" w:hAnsi="Aptos"/>
+          <w:b/>
+          <w:bCs/>
+          <w:lang w:val="sk-SK"/>
+        </w:rPr>
+        <w:t>MatrixLoader</w:t>
+      </w:r>
+      <w:r>
+        <w:rPr>
+          <w:rFonts w:ascii="Aptos" w:hAnsi="Aptos"/>
+          <w:lang w:val="sk-SK"/>
+        </w:rPr>
+        <w:t xml:space="preserve">, </w:t>
+      </w:r>
+      <w:r>
+        <w:rPr>
+          <w:rFonts w:ascii="Aptos" w:hAnsi="Aptos"/>
+          <w:b/>
+          <w:bCs/>
+          <w:lang w:val="sk-SK"/>
+        </w:rPr>
+        <w:t>SalesmanHeuristic</w:t>
+      </w:r>
+      <w:r>
+        <w:rPr>
+          <w:rFonts w:ascii="Aptos" w:hAnsi="Aptos"/>
+          <w:lang w:val="sk-SK"/>
+        </w:rPr>
+        <w:t xml:space="preserve"> a </w:t>
+      </w:r>
+      <w:r>
+        <w:rPr>
+          <w:rFonts w:ascii="Aptos" w:hAnsi="Aptos"/>
+          <w:b/>
+          <w:bCs/>
+          <w:lang w:val="sk-SK"/>
+        </w:rPr>
+        <w:t>SimulatedAnnealing</w:t>
+      </w:r>
+      <w:r>
+        <w:rPr>
+          <w:rFonts w:ascii="Aptos" w:hAnsi="Aptos"/>
+          <w:lang w:val="sk-SK"/>
+        </w:rPr>
+        <w:t>.</w:t>
       </w:r>
     </w:p>
     <w:p>
@@ -2845,12 +3210,14 @@
           <w:lang w:val="sk-SK"/>
         </w:rPr>
       </w:pPr>
+      <w:bookmarkStart w:id="4" w:name="_Toc186804347"/>
       <w:r>
         <w:rPr>
           <w:lang w:val="sk-SK"/>
         </w:rPr>
         <w:t>MatrixLoader</w:t>
       </w:r>
+      <w:bookmarkEnd w:id="4"/>
     </w:p>
     <w:p>
       <w:pPr>
@@ -2876,6 +3243,7 @@
           <w:lang w:val="sk-SK"/>
         </w:rPr>
       </w:pPr>
+      <w:bookmarkStart w:id="5" w:name="_Toc186804348"/>
       <w:r>
         <w:rPr>
           <w:lang w:val="sk-SK"/>
@@ -2889,7 +3257,14 @@
         <w:rPr>
           <w:lang w:val="sk-SK"/>
         </w:rPr>
-        <w:t xml:space="preserve"> lines) </w:t>
+        <w:t xml:space="preserve"> lines)</w:t>
+      </w:r>
+      <w:bookmarkEnd w:id="5"/>
+      <w:r>
+        <w:rPr>
+          <w:lang w:val="sk-SK"/>
+        </w:rPr>
+        <w:t xml:space="preserve"> </w:t>
       </w:r>
     </w:p>
     <w:p>
@@ -2925,12 +3300,14 @@
           <w:lang w:val="sk-SK"/>
         </w:rPr>
       </w:pPr>
+      <w:bookmarkStart w:id="6" w:name="_Toc186804349"/>
       <w:r>
         <w:rPr>
           <w:lang w:val="sk-SK"/>
         </w:rPr>
         <w:t>SalesmanHeuristic</w:t>
       </w:r>
+      <w:bookmarkEnd w:id="6"/>
     </w:p>
     <w:p>
       <w:pPr>
@@ -3143,7 +3520,8 @@
           <w:lang w:val="sk-SK"/>
         </w:rPr>
       </w:pPr>
-      <w:bookmarkStart w:id="4" w:name="_Hlk186276067"/>
+      <w:bookmarkStart w:id="7" w:name="_Hlk186276067"/>
+      <w:bookmarkStart w:id="8" w:name="_Toc186804350"/>
       <w:r>
         <w:rPr>
           <w:lang w:val="sk-SK"/>
@@ -3159,6 +3537,7 @@
         </w:rPr>
         <w:t>)</w:t>
       </w:r>
+      <w:bookmarkEnd w:id="8"/>
     </w:p>
     <w:p>
       <w:pPr>
@@ -3394,7 +3773,6 @@
         <w:t>Odstráň vrchol zo zoznamu nezaradených vrcholov, vráť sa na krok 1.</w:t>
       </w:r>
     </w:p>
-    <w:bookmarkEnd w:id="4"/>
     <w:p>
       <w:pPr>
         <w:pStyle w:val="Nadpis3"/>
@@ -3403,6 +3781,8 @@
           <w:lang w:val="sk-SK"/>
         </w:rPr>
       </w:pPr>
+      <w:bookmarkStart w:id="9" w:name="_Toc186804351"/>
+      <w:bookmarkEnd w:id="7"/>
       <w:r>
         <w:rPr>
           <w:lang w:val="sk-SK"/>
@@ -3418,6 +3798,7 @@
         </w:rPr>
         <w:t>)</w:t>
       </w:r>
+      <w:bookmarkEnd w:id="9"/>
     </w:p>
     <w:p>
       <w:pPr>
@@ -3466,12 +3847,14 @@
           <w:lang w:val="sk-SK"/>
         </w:rPr>
       </w:pPr>
+      <w:bookmarkStart w:id="10" w:name="_Toc186804352"/>
       <w:r>
         <w:rPr>
           <w:lang w:val="sk-SK"/>
         </w:rPr>
         <w:t>GetMostDistantNodeFrom(int index)</w:t>
       </w:r>
+      <w:bookmarkEnd w:id="10"/>
     </w:p>
     <w:p>
       <w:pPr>
@@ -3497,7 +3880,6 @@
           <w:lang w:val="sk-SK"/>
         </w:rPr>
       </w:pPr>
-      <w:bookmarkStart w:id="5" w:name="_Toc186273877"/>
     </w:p>
     <w:p>
       <w:pPr>
@@ -3507,12 +3889,14 @@
           <w:lang w:val="sk-SK"/>
         </w:rPr>
       </w:pPr>
+      <w:bookmarkStart w:id="11" w:name="_Toc186804353"/>
       <w:r>
         <w:rPr>
           <w:lang w:val="sk-SK"/>
         </w:rPr>
         <w:t>SimulatedAnnealing</w:t>
       </w:r>
+      <w:bookmarkEnd w:id="11"/>
     </w:p>
     <w:p>
       <w:pPr>
@@ -3534,14 +3918,7 @@
           <w:rFonts w:ascii="Aptos" w:hAnsi="Aptos"/>
           <w:lang w:val="sk-SK"/>
         </w:rPr>
-        <w:t xml:space="preserve">„Optimalizace na </w:t>
-      </w:r>
-      <w:r>
-        <w:rPr>
-          <w:rFonts w:ascii="Aptos" w:hAnsi="Aptos"/>
-          <w:lang w:val="sk-SK"/>
-        </w:rPr>
-        <w:t>dopravn</w:t>
+        <w:t>„Optimalizace na dopravn</w:t>
       </w:r>
       <w:r>
         <w:rPr>
@@ -3555,14 +3932,7 @@
           <w:rFonts w:ascii="Aptos" w:hAnsi="Aptos"/>
           <w:lang w:val="sk-SK"/>
         </w:rPr>
-        <w:t>ch</w:t>
-      </w:r>
-      <w:r>
-        <w:rPr>
-          <w:rFonts w:ascii="Aptos" w:hAnsi="Aptos"/>
-          <w:lang w:val="sk-SK"/>
-        </w:rPr>
-        <w:t xml:space="preserve"> s</w:t>
+        <w:t>ch s</w:t>
       </w:r>
       <w:r>
         <w:rPr>
@@ -3716,7 +4086,7 @@
         </w:rPr>
         <w:t xml:space="preserve"> </w:t>
       </w:r>
-      <w:bookmarkStart w:id="6" w:name="_Hlk186276996"/>
+      <w:bookmarkStart w:id="12" w:name="_Hlk186276996"/>
       <w:r>
         <w:rPr>
           <w:rFonts w:ascii="Aptos" w:hAnsi="Aptos"/>
@@ -3724,7 +4094,7 @@
         </w:rPr>
         <w:t>–</w:t>
       </w:r>
-      <w:bookmarkEnd w:id="6"/>
+      <w:bookmarkEnd w:id="12"/>
       <w:r>
         <w:rPr>
           <w:rFonts w:ascii="Aptos" w:hAnsi="Aptos"/>
@@ -3760,21 +4130,7 @@
           <w:rFonts w:ascii="Aptos" w:hAnsi="Aptos"/>
           <w:lang w:val="sk-SK"/>
         </w:rPr>
-        <w:t xml:space="preserve"> </w:t>
-      </w:r>
-      <w:r>
-        <w:rPr>
-          <w:rFonts w:ascii="Aptos" w:hAnsi="Aptos"/>
-          <w:lang w:val="sk-SK"/>
-        </w:rPr>
-        <w:t>–</w:t>
-      </w:r>
-      <w:r>
-        <w:rPr>
-          <w:rFonts w:ascii="Aptos" w:hAnsi="Aptos"/>
-          <w:lang w:val="sk-SK"/>
-        </w:rPr>
-        <w:t xml:space="preserve"> </w:t>
+        <w:t xml:space="preserve"> – </w:t>
       </w:r>
       <w:r>
         <w:rPr>
@@ -3818,21 +4174,7 @@
           <w:rFonts w:ascii="Aptos" w:hAnsi="Aptos"/>
           <w:lang w:val="sk-SK"/>
         </w:rPr>
-        <w:t xml:space="preserve"> </w:t>
-      </w:r>
-      <w:r>
-        <w:rPr>
-          <w:rFonts w:ascii="Aptos" w:hAnsi="Aptos"/>
-          <w:lang w:val="sk-SK"/>
-        </w:rPr>
-        <w:t>–</w:t>
-      </w:r>
-      <w:r>
-        <w:rPr>
-          <w:rFonts w:ascii="Aptos" w:hAnsi="Aptos"/>
-          <w:lang w:val="sk-SK"/>
-        </w:rPr>
-        <w:t xml:space="preserve"> </w:t>
+        <w:t xml:space="preserve"> – </w:t>
       </w:r>
       <w:r>
         <w:rPr>
@@ -3876,21 +4218,7 @@
           <w:rFonts w:ascii="Aptos" w:hAnsi="Aptos"/>
           <w:lang w:val="sk-SK"/>
         </w:rPr>
-        <w:t xml:space="preserve"> </w:t>
-      </w:r>
-      <w:r>
-        <w:rPr>
-          <w:rFonts w:ascii="Aptos" w:hAnsi="Aptos"/>
-          <w:lang w:val="sk-SK"/>
-        </w:rPr>
-        <w:t>–</w:t>
-      </w:r>
-      <w:r>
-        <w:rPr>
-          <w:rFonts w:ascii="Aptos" w:hAnsi="Aptos"/>
-          <w:lang w:val="sk-SK"/>
-        </w:rPr>
-        <w:t xml:space="preserve"> </w:t>
+        <w:t xml:space="preserve"> – </w:t>
       </w:r>
       <w:r>
         <w:rPr>
@@ -3927,21 +4255,7 @@
           <w:rFonts w:ascii="Aptos" w:hAnsi="Aptos"/>
           <w:lang w:val="sk-SK"/>
         </w:rPr>
-        <w:t xml:space="preserve"> </w:t>
-      </w:r>
-      <w:r>
-        <w:rPr>
-          <w:rFonts w:ascii="Aptos" w:hAnsi="Aptos"/>
-          <w:lang w:val="sk-SK"/>
-        </w:rPr>
-        <w:t>–</w:t>
-      </w:r>
-      <w:r>
-        <w:rPr>
-          <w:rFonts w:ascii="Aptos" w:hAnsi="Aptos"/>
-          <w:lang w:val="sk-SK"/>
-        </w:rPr>
-        <w:t xml:space="preserve"> </w:t>
+        <w:t xml:space="preserve"> – </w:t>
       </w:r>
       <w:r>
         <w:rPr>
@@ -3972,12 +4286,14 @@
           <w:lang w:val="sk-SK"/>
         </w:rPr>
       </w:pPr>
+      <w:bookmarkStart w:id="13" w:name="_Toc186804354"/>
       <w:r>
         <w:rPr>
           <w:lang w:val="sk-SK"/>
         </w:rPr>
         <w:t>Solve(List&lt;int&gt; x_0)</w:t>
       </w:r>
+      <w:bookmarkEnd w:id="13"/>
     </w:p>
     <w:p>
       <w:pPr>
@@ -4011,9 +4327,18 @@
       <w:r>
         <w:rPr>
           <w:rFonts w:ascii="Aptos" w:hAnsi="Aptos"/>
-          <w:lang w:val="sk-SK"/>
-        </w:rPr>
-        <w:t>xStar – doposiaľ najlepšie nájdené riešenie</w:t>
+          <w:i/>
+          <w:iCs/>
+          <w:lang w:val="sk-SK"/>
+        </w:rPr>
+        <w:t>xStar</w:t>
+      </w:r>
+      <w:r>
+        <w:rPr>
+          <w:rFonts w:ascii="Aptos" w:hAnsi="Aptos"/>
+          <w:lang w:val="sk-SK"/>
+        </w:rPr>
+        <w:t xml:space="preserve"> – doposiaľ najlepšie nájdené riešenie</w:t>
       </w:r>
     </w:p>
     <w:p>
@@ -4032,25 +4357,25 @@
       <w:r>
         <w:rPr>
           <w:rFonts w:ascii="Aptos" w:hAnsi="Aptos"/>
-          <w:lang w:val="sk-SK"/>
-        </w:rPr>
-        <w:t xml:space="preserve">t </w:t>
-      </w:r>
-      <w:bookmarkStart w:id="7" w:name="_Hlk186277458"/>
-      <w:r>
-        <w:rPr>
-          <w:rFonts w:ascii="Aptos" w:hAnsi="Aptos"/>
-          <w:lang w:val="sk-SK"/>
-        </w:rPr>
-        <w:t>–</w:t>
-      </w:r>
-      <w:bookmarkEnd w:id="7"/>
-      <w:r>
-        <w:rPr>
-          <w:rFonts w:ascii="Aptos" w:hAnsi="Aptos"/>
-          <w:lang w:val="sk-SK"/>
-        </w:rPr>
-        <w:t xml:space="preserve"> teplota </w:t>
+          <w:i/>
+          <w:iCs/>
+          <w:lang w:val="sk-SK"/>
+        </w:rPr>
+        <w:t>t</w:t>
+      </w:r>
+      <w:r>
+        <w:rPr>
+          <w:rFonts w:ascii="Aptos" w:hAnsi="Aptos"/>
+          <w:lang w:val="sk-SK"/>
+        </w:rPr>
+        <w:t xml:space="preserve"> – t</w:t>
+      </w:r>
+      <w:r>
+        <w:rPr>
+          <w:rFonts w:ascii="Aptos" w:hAnsi="Aptos"/>
+          <w:lang w:val="sk-SK"/>
+        </w:rPr>
+        <w:t xml:space="preserve">eplota </w:t>
       </w:r>
     </w:p>
     <w:p>
@@ -4069,16 +4394,18 @@
       <w:r>
         <w:rPr>
           <w:rFonts w:ascii="Aptos" w:hAnsi="Aptos"/>
-          <w:lang w:val="sk-SK"/>
-        </w:rPr>
-        <w:t xml:space="preserve">v - </w:t>
-      </w:r>
-      <w:r>
-        <w:rPr>
-          <w:rFonts w:ascii="Aptos" w:hAnsi="Aptos"/>
-          <w:lang w:val="sk-SK"/>
-        </w:rPr>
-        <w:t>p</w:t>
+          <w:i/>
+          <w:iCs/>
+          <w:lang w:val="sk-SK"/>
+        </w:rPr>
+        <w:t>v</w:t>
+      </w:r>
+      <w:r>
+        <w:rPr>
+          <w:rFonts w:ascii="Aptos" w:hAnsi="Aptos"/>
+          <w:lang w:val="sk-SK"/>
+        </w:rPr>
+        <w:t xml:space="preserve"> - p</w:t>
       </w:r>
       <w:r>
         <w:rPr>
@@ -4104,31 +4431,26 @@
       <w:r>
         <w:rPr>
           <w:rFonts w:ascii="Aptos" w:hAnsi="Aptos"/>
+          <w:i/>
+          <w:iCs/>
           <w:lang w:val="sk-SK"/>
         </w:rPr>
         <w:lastRenderedPageBreak/>
-        <w:t>r – p</w:t>
-      </w:r>
-      <w:r>
-        <w:rPr>
-          <w:rFonts w:ascii="Aptos" w:hAnsi="Aptos"/>
-          <w:lang w:val="sk-SK"/>
-        </w:rPr>
-        <w:t xml:space="preserve">očet preskúmaných prechodov od </w:t>
-      </w:r>
-      <w:r>
-        <w:rPr>
-          <w:rFonts w:ascii="Aptos" w:hAnsi="Aptos"/>
-          <w:lang w:val="sk-SK"/>
-        </w:rPr>
-        <w:t>prechodu</w:t>
-      </w:r>
-      <w:r>
-        <w:rPr>
-          <w:rFonts w:ascii="Aptos" w:hAnsi="Aptos"/>
-          <w:lang w:val="sk-SK"/>
-        </w:rPr>
-        <w:t xml:space="preserve"> k súčasnému riešeniu</w:t>
+        <w:t>r</w:t>
+      </w:r>
+      <w:r>
+        <w:rPr>
+          <w:rFonts w:ascii="Aptos" w:hAnsi="Aptos"/>
+          <w:lang w:val="sk-SK"/>
+        </w:rPr>
+        <w:t xml:space="preserve"> – p</w:t>
+      </w:r>
+      <w:r>
+        <w:rPr>
+          <w:rFonts w:ascii="Aptos" w:hAnsi="Aptos"/>
+          <w:lang w:val="sk-SK"/>
+        </w:rPr>
+        <w:t>očet preskúmaných prechodov od prechodu k súčasnému riešeniu</w:t>
       </w:r>
     </w:p>
     <w:p>
@@ -4147,9 +4469,18 @@
       <w:r>
         <w:rPr>
           <w:rFonts w:ascii="Aptos" w:hAnsi="Aptos"/>
-          <w:lang w:val="sk-SK"/>
-        </w:rPr>
-        <w:t>w – c</w:t>
+          <w:i/>
+          <w:iCs/>
+          <w:lang w:val="sk-SK"/>
+        </w:rPr>
+        <w:t>w</w:t>
+      </w:r>
+      <w:r>
+        <w:rPr>
+          <w:rFonts w:ascii="Aptos" w:hAnsi="Aptos"/>
+          <w:lang w:val="sk-SK"/>
+        </w:rPr>
+        <w:t xml:space="preserve"> – c</w:t>
       </w:r>
       <w:r>
         <w:rPr>
@@ -4166,6 +4497,7 @@
           <w:lang w:val="sk-SK"/>
         </w:rPr>
       </w:pPr>
+      <w:bookmarkStart w:id="14" w:name="_Toc186804355"/>
       <w:r>
         <w:rPr>
           <w:lang w:val="sk-SK"/>
@@ -4181,6 +4513,7 @@
         </w:rPr>
         <w:t>)</w:t>
       </w:r>
+      <w:bookmarkEnd w:id="14"/>
     </w:p>
     <w:p>
       <w:pPr>
@@ -4214,12 +4547,14 @@
           <w:lang w:val="sk-SK"/>
         </w:rPr>
       </w:pPr>
+      <w:bookmarkStart w:id="15" w:name="_Toc186804356"/>
       <w:r>
         <w:rPr>
           <w:lang w:val="sk-SK"/>
         </w:rPr>
         <w:t>Program</w:t>
       </w:r>
+      <w:bookmarkEnd w:id="15"/>
     </w:p>
     <w:p>
       <w:pPr>
@@ -4253,6 +4588,7 @@
           <w:lang w:val="sk-SK"/>
         </w:rPr>
       </w:pPr>
+      <w:bookmarkStart w:id="16" w:name="_Toc186804357"/>
       <w:r>
         <w:rPr>
           <w:rFonts w:ascii="Aptos" w:hAnsi="Aptos"/>
@@ -4275,23 +4611,38 @@
         </w:rPr>
         <w:t>metaheuristikou</w:t>
       </w:r>
-      <w:bookmarkStart w:id="8" w:name="_Toc186273878"/>
-      <w:bookmarkEnd w:id="5"/>
-    </w:p>
-    <w:p>
-      <w:pPr>
-        <w:jc w:val="both"/>
-        <w:rPr>
-          <w:rFonts w:ascii="Aptos" w:hAnsi="Aptos"/>
-          <w:lang w:val="sk-SK"/>
-        </w:rPr>
-      </w:pPr>
-      <w:r>
-        <w:rPr>
-          <w:rFonts w:ascii="Aptos" w:hAnsi="Aptos"/>
-          <w:lang w:val="sk-SK"/>
-        </w:rPr>
-        <w:t>Dĺžka trasy po riešení duálnou heuristikou: 1962</w:t>
+      <w:bookmarkEnd w:id="16"/>
+    </w:p>
+    <w:p>
+      <w:pPr>
+        <w:jc w:val="both"/>
+        <w:rPr>
+          <w:rFonts w:ascii="Aptos" w:hAnsi="Aptos"/>
+          <w:lang w:val="sk-SK"/>
+        </w:rPr>
+      </w:pPr>
+      <w:r>
+        <w:rPr>
+          <w:rFonts w:ascii="Aptos" w:hAnsi="Aptos"/>
+          <w:lang w:val="sk-SK"/>
+        </w:rPr>
+        <w:t xml:space="preserve">Dĺžka trasy po riešení </w:t>
+      </w:r>
+      <w:r>
+        <w:rPr>
+          <w:rFonts w:ascii="Aptos" w:hAnsi="Aptos"/>
+          <w:b/>
+          <w:bCs/>
+          <w:lang w:val="sk-SK"/>
+        </w:rPr>
+        <w:t>duálnou heuristikou</w:t>
+      </w:r>
+      <w:r>
+        <w:rPr>
+          <w:rFonts w:ascii="Aptos" w:hAnsi="Aptos"/>
+          <w:lang w:val="sk-SK"/>
+        </w:rPr>
+        <w:t>: 1962</w:t>
       </w:r>
     </w:p>
     <w:p>
@@ -4323,32 +4674,71 @@
           <w:rFonts w:ascii="Aptos" w:hAnsi="Aptos"/>
           <w:lang w:val="sk-SK"/>
         </w:rPr>
-        <w:t>Path: -0-7-4-6-5-3-2-1-21-20-18-19-22-37-23-24-26-25-27-28-128-127-125-124-126-138-135-310-129-130-131-132-133-134-169-168-170-172-171-228-173-174-186-185-183-184-177-308-303-302-179-178-180-182-191-226-225-223-222-221-198-312-224-220-219-240-233-210-232-234-241-239-235-238-236-242-251-258-249-246-244-256-259-257-245-307-306-305-247-253-254-237-250-255-252-248-243-304-313-190-202-204-209-208-203-201-200-199-197-196-194-181-193-192-189-195-205-211-212-188-187-213-44-56-67-66-52-55-54-53-57-58-59-311-51-50-49-47-48-39-40-42-41-43-45-46-215-216-207-206-230-231-77-68-62-64-75-73-74-72-71-70-76-69-65-63-61-217-60-218-214-229-227-175-176-166-165-149-145-143-144-146-162-157-156-161-163-275-276-284-285-164-167-160-278-279-280-301-263-295-294-300-298-299-297-296-260-261-290-289-292-287-288-291-286-271-269-262-314-268-267-265-264-266-277-272-273-270-274-283-281-282-154-153-159-158-155-152-151-148-147-150-140-139-142-141-136-137-98-11-123-35-34-122-33-38-29-30-36-31-9-32-10-12-17-99-13-81-80-82-83-84-309-86-85-94-96-95-104-109-114-115-116-293-118-117-120-113-110-112-111-107-106-108-105-100-101-102-103-97-93-90-91-87-92-89-88-119-79-14-121-78-15-16-8-0-</w:t>
-      </w:r>
-    </w:p>
-    <w:p>
-      <w:pPr>
-        <w:jc w:val="both"/>
-        <w:rPr>
-          <w:rFonts w:ascii="Aptos" w:hAnsi="Aptos"/>
-          <w:lang w:val="sk-SK"/>
-        </w:rPr>
-      </w:pPr>
-    </w:p>
-    <w:p>
-      <w:pPr>
-        <w:jc w:val="both"/>
-        <w:rPr>
-          <w:rFonts w:ascii="Aptos" w:hAnsi="Aptos"/>
-          <w:lang w:val="sk-SK"/>
-        </w:rPr>
-      </w:pPr>
-      <w:r>
-        <w:rPr>
-          <w:rFonts w:ascii="Aptos" w:hAnsi="Aptos"/>
-          <w:lang w:val="sk-SK"/>
-        </w:rPr>
-        <w:t>Dĺžka trasy po zlepšení riešenia metaheuristikou SA: 1962</w:t>
+        <w:t xml:space="preserve">Path: </w:t>
+      </w:r>
+      <w:r>
+        <w:rPr>
+          <w:rFonts w:ascii="Aptos" w:hAnsi="Aptos"/>
+          <w:lang w:val="sk-SK"/>
+        </w:rPr>
+        <w:t>-0-7-4-6-5-3-2-1-21-20-18-19-22-37-23-24-26-25-27-28-128-127-125-124-126-138-135-310-129-130-131-132-133-134-169-168-170-172-171-228-173-174-186-185-183-184-177-308-303-302-179-178-180-182-191-226-225-223-222-221-198-312-224-220-219-240-233-210-232-234-241-239-235-238-236-242-251-258-249-246-244-256-259-257-245-307-306-305-247-253-254-237-250-255-252-248-243-304-313-190-202-204-209-208-203-201-200-199-197-196-194-181-193-192-189-195-205-211-212-188-187-213-44-56-67-66-52-55-54-53-57-58-59-311-51-50-49-47-48-39-40-42-41-43-45-46-215-216-207-206-230-231-77-68-62-64-75-73-74-72-71-70-76-69-65-63-61-217-60-218-214-229-227-175-176-166-165-149-145-143-144-146-162-157-156-161-163-275-276-284-285-164-167-160-278-279-280-301-263-295-294-300-298-299-297-296-260-261-290-289-292-287-288-291-286-271-269-262-314-268-267-265-264-266-277-272-273-270-274-283-281-282-154-153-159-158-155-152-151-148-147-150-140-139-142-141-136-137-98-11-123-35-34-122-33-38-29-30-36-31-9-32-10-12-17-99-13-81-80-82-83-84-309-86-85-94-96-95-104-109-114-115-116-293-118-117-120-113-110-112-111-107-106-108-105-100-101-102-103-97-93-90-91-87-92-89-88-119-79-14-121-78-15-16-8-0-</w:t>
+      </w:r>
+    </w:p>
+    <w:p>
+      <w:pPr>
+        <w:jc w:val="both"/>
+        <w:rPr>
+          <w:rFonts w:ascii="Aptos" w:hAnsi="Aptos"/>
+          <w:lang w:val="sk-SK"/>
+        </w:rPr>
+      </w:pPr>
+    </w:p>
+    <w:p>
+      <w:pPr>
+        <w:jc w:val="both"/>
+        <w:rPr>
+          <w:rFonts w:ascii="Aptos" w:hAnsi="Aptos"/>
+          <w:lang w:val="sk-SK"/>
+        </w:rPr>
+      </w:pPr>
+      <w:r>
+        <w:rPr>
+          <w:rFonts w:ascii="Aptos" w:hAnsi="Aptos"/>
+          <w:lang w:val="sk-SK"/>
+        </w:rPr>
+        <w:t xml:space="preserve">Dĺžka trasy po zlepšení riešenia </w:t>
+      </w:r>
+      <w:r>
+        <w:rPr>
+          <w:rFonts w:ascii="Aptos" w:hAnsi="Aptos"/>
+          <w:b/>
+          <w:bCs/>
+          <w:lang w:val="sk-SK"/>
+        </w:rPr>
+        <w:t>metaheuristikou</w:t>
+      </w:r>
+      <w:r>
+        <w:rPr>
+          <w:rFonts w:ascii="Aptos" w:hAnsi="Aptos"/>
+          <w:lang w:val="sk-SK"/>
+        </w:rPr>
+        <w:t xml:space="preserve"> </w:t>
+      </w:r>
+      <w:r>
+        <w:rPr>
+          <w:rFonts w:ascii="Aptos" w:hAnsi="Aptos"/>
+          <w:b/>
+          <w:bCs/>
+          <w:lang w:val="sk-SK"/>
+        </w:rPr>
+        <w:t>SA</w:t>
+      </w:r>
+      <w:r>
+        <w:rPr>
+          <w:rFonts w:ascii="Aptos" w:hAnsi="Aptos"/>
+          <w:lang w:val="sk-SK"/>
+        </w:rPr>
+        <w:t>: 1962</w:t>
       </w:r>
     </w:p>
     <w:p>
@@ -4380,17 +4770,128 @@
           <w:rFonts w:ascii="Aptos" w:hAnsi="Aptos"/>
           <w:lang w:val="sk-SK"/>
         </w:rPr>
-        <w:t>Path after SA: -0-7-4-6-5-3-2-1-21-20-18-19-22-37-23-24-26-25-27-28-128-127-125-124-126-138-135-310-129-130-131-132-133-134-169-168-170-172-171-228-173-174-186-185-183-184-177-308-303-302-179-178-180-182-191-226-225-223-222-221-198-312-224-220-219-240-233-210-232-234-241-239-235-238-236-242-251-258-249-246-244-256-259-257-245-307-306-305-247-253-254-237-250-255-252-248-243-304-313-190-202-204-209-208-203-201-200-199-197-196-194-181-193-192-189-195-205-211-212-188-187-213-44-56-67-66-52-55-54-53-57-58-59-311-51-50-49-47-48-39-40-42-41-43-45-46-215-216-207-206-230-231-77-68-62-64-75-73-74-72-71-70-76-69-65-63-61-217-60-218-214-229-227-175-176-166-165-149-145-143-144-146-162-157-156-161-163-275-276-284-285-164-167-160-278-279-280-301-263-295-294-300-298-299-297-296-260-261-290-289-292-287-288-291-286-271-269-262-314-268-267-265-264-266-277-272-273-270-274-283-281-282-154-153-159-158-155-152-151-148-147-150-140-139-142-141-136-137-98-11-123-35-34-122-33-38-29-30-36-31-9-32-10-12-17-99-13-81-80-82-83-84-309-86-85-94-96-95-104-109-114-115-116-293-118-117-120-113-110-112-111-107-106-108-105-100-101-102-103-97-93-90-91-87-92-89-88-119-79-14-121-78-15-16-8-0-</w:t>
-      </w:r>
-    </w:p>
-    <w:p>
-      <w:pPr>
-        <w:jc w:val="both"/>
-        <w:rPr>
-          <w:rFonts w:ascii="Aptos" w:hAnsi="Aptos"/>
-          <w:lang w:val="sk-SK"/>
-        </w:rPr>
-      </w:pPr>
+        <w:t xml:space="preserve">Path after SA: </w:t>
+      </w:r>
+      <w:r>
+        <w:rPr>
+          <w:rFonts w:ascii="Aptos" w:hAnsi="Aptos"/>
+          <w:lang w:val="sk-SK"/>
+        </w:rPr>
+        <w:t>-0-7-4-6-5-3-2-1-21-20-18-19-22-37-23-24-26-25-27-28-128-127-125-124-126-138-135-310-129-130-131-132-133-134-169-168-170-172-171-228-173-174-186-185-183-184-177-308-303-302-179-178-180-182-191-226-225-223-222-221-198-312-224-220-219-240-233-210-232-234-241-239-235-238-236-242-251-258-249-246-244-256-259-257-245-307-306-305-247-253-254-237-250-255-252-248-243-304-313-190-202-204-209-208-203-201-200-199-197-196-194-181-193-192-189-195-205-211-212-188-187-213-44-56-67-66-52-55-54-53-57-58-59-311-51-50-49-47-48-39-40-42-41-43-45-46-215-216-207-206-230-231-77-68-62-64-75-73-74-72-71-70-76-69-65-63-61-217-60-218-214-229-227-175-176-166-165-149-145-143-144-146-162-157-156-161-163-275-276-284-285-164-167-160-278-279-280-301-263-295-294-300-298-299-297-296-260-261-290-289-292-287-288-291-286-271-269-262-314-268-267-265-264-266-277-272-273-270-274-283-281-282-154-153-159-158-155-152-151-148-147-150-140-139-142-141-136-137-98-11-123-35-34-122-33-38-29-30-36-31-9-32-10-12-17-99-13-81-80-82-83-84-309-86-85-94-96-95-104-109-114-115-116-293-118-117-120-113-110-112-111-107-106-108-105-100-101-102-103-97-93-90-91-87-92-89-88-119-79-14-121-78-15-16-8-0-</w:t>
+      </w:r>
+    </w:p>
+    <w:p>
+      <w:pPr>
+        <w:jc w:val="both"/>
+        <w:rPr>
+          <w:rFonts w:ascii="Aptos" w:hAnsi="Aptos"/>
+          <w:lang w:val="sk-SK"/>
+        </w:rPr>
+      </w:pPr>
+    </w:p>
+    <w:p>
+      <w:pPr>
+        <w:jc w:val="both"/>
+        <w:rPr>
+          <w:rFonts w:ascii="Aptos" w:hAnsi="Aptos"/>
+          <w:i/>
+          <w:iCs/>
+          <w:lang w:val="sk-SK"/>
+        </w:rPr>
+      </w:pPr>
+      <w:r>
+        <w:rPr>
+          <w:rFonts w:ascii="Aptos" w:hAnsi="Aptos"/>
+          <w:i/>
+          <w:iCs/>
+          <w:lang w:val="sk-SK"/>
+        </w:rPr>
+        <w:t>Pozn. jednotlivé čísla v trase reprezentujú</w:t>
+      </w:r>
+      <w:r>
+        <w:rPr>
+          <w:rFonts w:ascii="Aptos" w:hAnsi="Aptos"/>
+          <w:i/>
+          <w:iCs/>
+          <w:lang w:val="sk-SK"/>
+        </w:rPr>
+        <w:t xml:space="preserve"> poradie</w:t>
+      </w:r>
+      <w:r>
+        <w:rPr>
+          <w:rFonts w:ascii="Aptos" w:hAnsi="Aptos"/>
+          <w:i/>
+          <w:iCs/>
+          <w:lang w:val="sk-SK"/>
+        </w:rPr>
+        <w:t xml:space="preserve"> jednotliv</w:t>
+      </w:r>
+      <w:r>
+        <w:rPr>
+          <w:rFonts w:ascii="Aptos" w:hAnsi="Aptos"/>
+          <w:i/>
+          <w:iCs/>
+          <w:lang w:val="sk-SK"/>
+        </w:rPr>
+        <w:t>ých</w:t>
+      </w:r>
+      <w:r>
+        <w:rPr>
+          <w:rFonts w:ascii="Aptos" w:hAnsi="Aptos"/>
+          <w:i/>
+          <w:iCs/>
+          <w:lang w:val="sk-SK"/>
+        </w:rPr>
+        <w:t xml:space="preserve"> uzl</w:t>
+      </w:r>
+      <w:r>
+        <w:rPr>
+          <w:rFonts w:ascii="Aptos" w:hAnsi="Aptos"/>
+          <w:i/>
+          <w:iCs/>
+          <w:lang w:val="sk-SK"/>
+        </w:rPr>
+        <w:t>ov</w:t>
+      </w:r>
+      <w:r>
+        <w:rPr>
+          <w:rFonts w:ascii="Aptos" w:hAnsi="Aptos"/>
+          <w:i/>
+          <w:iCs/>
+          <w:lang w:val="sk-SK"/>
+        </w:rPr>
+        <w:t xml:space="preserve"> z dátovej matice</w:t>
+      </w:r>
+      <w:r>
+        <w:rPr>
+          <w:rFonts w:ascii="Aptos" w:hAnsi="Aptos"/>
+          <w:i/>
+          <w:iCs/>
+          <w:lang w:val="sk-SK"/>
+        </w:rPr>
+        <w:t xml:space="preserve">, teda 0 je prvý uzol, 1 je druhý uzol, </w:t>
+      </w:r>
+      <w:bookmarkStart w:id="17" w:name="_Hlk186804259"/>
+      <w:r>
+        <w:rPr>
+          <w:rFonts w:ascii="Aptos" w:hAnsi="Aptos"/>
+          <w:i/>
+          <w:iCs/>
+          <w:lang w:val="sk-SK"/>
+        </w:rPr>
+        <w:t>ap</w:t>
+      </w:r>
+      <w:bookmarkEnd w:id="17"/>
+      <w:r>
+        <w:rPr>
+          <w:rFonts w:ascii="Aptos" w:hAnsi="Aptos"/>
+          <w:i/>
+          <w:iCs/>
+          <w:lang w:val="sk-SK"/>
+        </w:rPr>
+        <w:t>.</w:t>
+      </w:r>
+      <w:bookmarkStart w:id="18" w:name="_Toc186804358"/>
     </w:p>
     <w:p>
       <w:pPr>
@@ -4409,22 +4910,57 @@
         <w:lastRenderedPageBreak/>
         <w:t>Záver</w:t>
       </w:r>
-      <w:bookmarkEnd w:id="8"/>
-    </w:p>
-    <w:p>
-      <w:pPr>
-        <w:jc w:val="both"/>
-        <w:rPr>
-          <w:rFonts w:ascii="Aptos" w:hAnsi="Aptos"/>
-          <w:lang w:val="sk-SK"/>
-        </w:rPr>
-      </w:pPr>
-      <w:r>
-        <w:rPr>
-          <w:rFonts w:ascii="Aptos" w:hAnsi="Aptos"/>
-          <w:lang w:val="sk-SK"/>
-        </w:rPr>
-        <w:t>Po implementovaní a vyriešení zadaného problému pomocou duálnej heuristiky a metaheuristiky SA na našej testovacej matici je zjavné, že sa pomocou metaheuristiky SA riešenie nezlepšilo, teda duálna heuristika dala akceptovateľný výsledok.</w:t>
+      <w:bookmarkEnd w:id="18"/>
+    </w:p>
+    <w:p>
+      <w:pPr>
+        <w:jc w:val="both"/>
+        <w:rPr>
+          <w:rFonts w:ascii="Aptos" w:hAnsi="Aptos"/>
+          <w:lang w:val="sk-SK"/>
+        </w:rPr>
+      </w:pPr>
+      <w:r>
+        <w:rPr>
+          <w:rFonts w:ascii="Aptos" w:hAnsi="Aptos"/>
+          <w:lang w:val="sk-SK"/>
+        </w:rPr>
+        <w:t xml:space="preserve">Po implementovaní a vyriešení zadaného problému pomocou duálnej heuristiky </w:t>
+      </w:r>
+      <w:r>
+        <w:rPr>
+          <w:rFonts w:ascii="Aptos" w:hAnsi="Aptos"/>
+          <w:lang w:val="sk-SK"/>
+        </w:rPr>
+        <w:t>na našej testovacej matici sme vytvorili východzie riešenie zadaného problému. Žiadne ďalšie zlepšenie východzej trasy pomocou m</w:t>
+      </w:r>
+      <w:r>
+        <w:rPr>
+          <w:rFonts w:ascii="Aptos" w:hAnsi="Aptos"/>
+          <w:lang w:val="sk-SK"/>
+        </w:rPr>
+        <w:t xml:space="preserve">etaheuristiky </w:t>
+      </w:r>
+      <w:r>
+        <w:rPr>
+          <w:rFonts w:ascii="Aptos" w:hAnsi="Aptos"/>
+          <w:lang w:val="sk-SK"/>
+        </w:rPr>
+        <w:t>Simulated Annealing</w:t>
+      </w:r>
+      <w:r>
+        <w:rPr>
+          <w:rFonts w:ascii="Aptos" w:hAnsi="Aptos"/>
+          <w:lang w:val="sk-SK"/>
+        </w:rPr>
+        <w:t xml:space="preserve"> </w:t>
+      </w:r>
+      <w:r>
+        <w:rPr>
+          <w:rFonts w:ascii="Aptos" w:hAnsi="Aptos"/>
+          <w:lang w:val="sk-SK"/>
+        </w:rPr>
+        <w:t>sme nezískali.</w:t>
       </w:r>
     </w:p>
     <w:p>
@@ -4460,7 +4996,7 @@
 </file>
 
 <file path=word/endnotes.xml><?xml version="1.0" encoding="utf-8"?>
-<w:endnotes xmlns:wpc="http://schemas.microsoft.com/office/word/2010/wordprocessingCanvas" xmlns:cx="http://schemas.microsoft.com/office/drawing/2014/chartex" xmlns:cx1="http://schemas.microsoft.com/office/drawing/2015/9/8/chartex" xmlns:cx2="http://schemas.microsoft.com/office/drawing/2015/10/21/chartex" xmlns:cx3="http://schemas.microsoft.com/office/drawing/2016/5/9/chartex" xmlns:cx4="http://schemas.microsoft.com/office/drawing/2016/5/10/chartex" xmlns:cx5="http://schemas.microsoft.com/office/drawing/2016/5/11/chartex" xmlns:cx6="http://schemas.microsoft.com/office/drawing/2016/5/12/chartex" xmlns:cx7="http://schemas.microsoft.com/office/drawing/2016/5/13/chartex" xmlns:cx8="http://schemas.microsoft.com/office/drawing/2016/5/14/chartex" xmlns:mc="http://schemas.openxmlformats.org/markup-compatibility/2006" xmlns:aink="http://schemas.microsoft.com/office/drawing/2016/ink" xmlns:am3d="http://schemas.microsoft.com/office/drawing/2017/model3d" xmlns:o="urn:schemas-microsoft-com:office:office" xmlns:oel="http://schemas.microsoft.com/office/2019/extlst" xmlns:r="http://schemas.openxmlformats.org/officeDocument/2006/relationships" xmlns:m="http://schemas.openxmlformats.org/officeDocument/2006/math" xmlns:v="urn:schemas-microsoft-com:vml" xmlns:wp14="http://schemas.microsoft.com/office/word/2010/wordprocessingDrawing" xmlns:wp="http://schemas.openxmlformats.org/drawingml/2006/wordprocessingDrawing" xmlns:w10="urn:schemas-microsoft-com:office:word" xmlns:w="http://schemas.openxmlformats.org/wordprocessingml/2006/main" xmlns:w14="http://schemas.microsoft.com/office/word/2010/wordml" xmlns:w15="http://schemas.microsoft.com/office/word/2012/wordml" xmlns:w16cex="http://schemas.microsoft.com/office/word/2018/wordml/cex" xmlns:w16cid="http://schemas.microsoft.com/office/word/2016/wordml/cid" xmlns:w16="http://schemas.microsoft.com/office/word/2018/wordml" xmlns:w16du="http://schemas.microsoft.com/office/word/2023/wordml/word16du" xmlns:w16sdtdh="http://schemas.microsoft.com/office/word/2020/wordml/sdtdatahash" xmlns:w16se="http://schemas.microsoft.com/office/word/2015/wordml/symex" xmlns:wpg="http://schemas.microsoft.com/office/word/2010/wordprocessingGroup" xmlns:wpi="http://schemas.microsoft.com/office/word/2010/wordprocessingInk" xmlns:wne="http://schemas.microsoft.com/office/word/2006/wordml" xmlns:wps="http://schemas.microsoft.com/office/word/2010/wordprocessingShape" mc:Ignorable="w14 w15 w16se w16cid w16 w16cex w16sdtdh w16du wp14">
+<w:endnotes xmlns:wpc="http://schemas.microsoft.com/office/word/2010/wordprocessingCanvas" xmlns:cx="http://schemas.microsoft.com/office/drawing/2014/chartex" xmlns:cx1="http://schemas.microsoft.com/office/drawing/2015/9/8/chartex" xmlns:cx2="http://schemas.microsoft.com/office/drawing/2015/10/21/chartex" xmlns:cx3="http://schemas.microsoft.com/office/drawing/2016/5/9/chartex" xmlns:cx4="http://schemas.microsoft.com/office/drawing/2016/5/10/chartex" xmlns:cx5="http://schemas.microsoft.com/office/drawing/2016/5/11/chartex" xmlns:cx6="http://schemas.microsoft.com/office/drawing/2016/5/12/chartex" xmlns:cx7="http://schemas.microsoft.com/office/drawing/2016/5/13/chartex" xmlns:cx8="http://schemas.microsoft.com/office/drawing/2016/5/14/chartex" xmlns:mc="http://schemas.openxmlformats.org/markup-compatibility/2006" xmlns:aink="http://schemas.microsoft.com/office/drawing/2016/ink" xmlns:am3d="http://schemas.microsoft.com/office/drawing/2017/model3d" xmlns:o="urn:schemas-microsoft-com:office:office" xmlns:oel="http://schemas.microsoft.com/office/2019/extlst" xmlns:r="http://schemas.openxmlformats.org/officeDocument/2006/relationships" xmlns:m="http://schemas.openxmlformats.org/officeDocument/2006/math" xmlns:v="urn:schemas-microsoft-com:vml" xmlns:wp14="http://schemas.microsoft.com/office/word/2010/wordprocessingDrawing" xmlns:wp="http://schemas.openxmlformats.org/drawingml/2006/wordprocessingDrawing" xmlns:w10="urn:schemas-microsoft-com:office:word" xmlns:w="http://schemas.openxmlformats.org/wordprocessingml/2006/main" xmlns:w14="http://schemas.microsoft.com/office/word/2010/wordml" xmlns:w15="http://schemas.microsoft.com/office/word/2012/wordml" xmlns:w16cex="http://schemas.microsoft.com/office/word/2018/wordml/cex" xmlns:w16cid="http://schemas.microsoft.com/office/word/2016/wordml/cid" xmlns:w16="http://schemas.microsoft.com/office/word/2018/wordml" xmlns:w16du="http://schemas.microsoft.com/office/word/2023/wordml/word16du" xmlns:w16sdtdh="http://schemas.microsoft.com/office/word/2020/wordml/sdtdatahash" xmlns:w16sdtfl="http://schemas.microsoft.com/office/word/2024/wordml/sdtformatlock" xmlns:w16se="http://schemas.microsoft.com/office/word/2015/wordml/symex" xmlns:wpg="http://schemas.microsoft.com/office/word/2010/wordprocessingGroup" xmlns:wpi="http://schemas.microsoft.com/office/word/2010/wordprocessingInk" xmlns:wne="http://schemas.microsoft.com/office/word/2006/wordml" xmlns:wps="http://schemas.microsoft.com/office/word/2010/wordprocessingShape" mc:Ignorable="w14 w15 w16se w16cid w16 w16cex w16sdtdh w16sdtfl w16du wp14">
   <w:endnote w:type="separator" w:id="-1">
     <w:p>
       <w:r>
@@ -4479,7 +5015,7 @@
 </file>
 
 <file path=word/footer1.xml><?xml version="1.0" encoding="utf-8"?>
-<w:ftr xmlns:wpc="http://schemas.microsoft.com/office/word/2010/wordprocessingCanvas" xmlns:cx="http://schemas.microsoft.com/office/drawing/2014/chartex" xmlns:cx1="http://schemas.microsoft.com/office/drawing/2015/9/8/chartex" xmlns:cx2="http://schemas.microsoft.com/office/drawing/2015/10/21/chartex" xmlns:cx3="http://schemas.microsoft.com/office/drawing/2016/5/9/chartex" xmlns:cx4="http://schemas.microsoft.com/office/drawing/2016/5/10/chartex" xmlns:cx5="http://schemas.microsoft.com/office/drawing/2016/5/11/chartex" xmlns:cx6="http://schemas.microsoft.com/office/drawing/2016/5/12/chartex" xmlns:cx7="http://schemas.microsoft.com/office/drawing/2016/5/13/chartex" xmlns:cx8="http://schemas.microsoft.com/office/drawing/2016/5/14/chartex" xmlns:mc="http://schemas.openxmlformats.org/markup-compatibility/2006" xmlns:aink="http://schemas.microsoft.com/office/drawing/2016/ink" xmlns:am3d="http://schemas.microsoft.com/office/drawing/2017/model3d" xmlns:o="urn:schemas-microsoft-com:office:office" xmlns:oel="http://schemas.microsoft.com/office/2019/extlst" xmlns:r="http://schemas.openxmlformats.org/officeDocument/2006/relationships" xmlns:m="http://schemas.openxmlformats.org/officeDocument/2006/math" xmlns:v="urn:schemas-microsoft-com:vml" xmlns:wp14="http://schemas.microsoft.com/office/word/2010/wordprocessingDrawing" xmlns:wp="http://schemas.openxmlformats.org/drawingml/2006/wordprocessingDrawing" xmlns:w10="urn:schemas-microsoft-com:office:word" xmlns:w="http://schemas.openxmlformats.org/wordprocessingml/2006/main" xmlns:w14="http://schemas.microsoft.com/office/word/2010/wordml" xmlns:w15="http://schemas.microsoft.com/office/word/2012/wordml" xmlns:w16cex="http://schemas.microsoft.com/office/word/2018/wordml/cex" xmlns:w16cid="http://schemas.microsoft.com/office/word/2016/wordml/cid" xmlns:w16="http://schemas.microsoft.com/office/word/2018/wordml" xmlns:w16du="http://schemas.microsoft.com/office/word/2023/wordml/word16du" xmlns:w16sdtdh="http://schemas.microsoft.com/office/word/2020/wordml/sdtdatahash" xmlns:w16se="http://schemas.microsoft.com/office/word/2015/wordml/symex" xmlns:wpg="http://schemas.microsoft.com/office/word/2010/wordprocessingGroup" xmlns:wpi="http://schemas.microsoft.com/office/word/2010/wordprocessingInk" xmlns:wne="http://schemas.microsoft.com/office/word/2006/wordml" xmlns:wps="http://schemas.microsoft.com/office/word/2010/wordprocessingShape" mc:Ignorable="w14 w15 w16se w16cid w16 w16cex w16sdtdh w16du wp14">
+<w:ftr xmlns:wpc="http://schemas.microsoft.com/office/word/2010/wordprocessingCanvas" xmlns:cx="http://schemas.microsoft.com/office/drawing/2014/chartex" xmlns:cx1="http://schemas.microsoft.com/office/drawing/2015/9/8/chartex" xmlns:cx2="http://schemas.microsoft.com/office/drawing/2015/10/21/chartex" xmlns:cx3="http://schemas.microsoft.com/office/drawing/2016/5/9/chartex" xmlns:cx4="http://schemas.microsoft.com/office/drawing/2016/5/10/chartex" xmlns:cx5="http://schemas.microsoft.com/office/drawing/2016/5/11/chartex" xmlns:cx6="http://schemas.microsoft.com/office/drawing/2016/5/12/chartex" xmlns:cx7="http://schemas.microsoft.com/office/drawing/2016/5/13/chartex" xmlns:cx8="http://schemas.microsoft.com/office/drawing/2016/5/14/chartex" xmlns:mc="http://schemas.openxmlformats.org/markup-compatibility/2006" xmlns:aink="http://schemas.microsoft.com/office/drawing/2016/ink" xmlns:am3d="http://schemas.microsoft.com/office/drawing/2017/model3d" xmlns:o="urn:schemas-microsoft-com:office:office" xmlns:oel="http://schemas.microsoft.com/office/2019/extlst" xmlns:r="http://schemas.openxmlformats.org/officeDocument/2006/relationships" xmlns:m="http://schemas.openxmlformats.org/officeDocument/2006/math" xmlns:v="urn:schemas-microsoft-com:vml" xmlns:wp14="http://schemas.microsoft.com/office/word/2010/wordprocessingDrawing" xmlns:wp="http://schemas.openxmlformats.org/drawingml/2006/wordprocessingDrawing" xmlns:w10="urn:schemas-microsoft-com:office:word" xmlns:w="http://schemas.openxmlformats.org/wordprocessingml/2006/main" xmlns:w14="http://schemas.microsoft.com/office/word/2010/wordml" xmlns:w15="http://schemas.microsoft.com/office/word/2012/wordml" xmlns:w16cex="http://schemas.microsoft.com/office/word/2018/wordml/cex" xmlns:w16cid="http://schemas.microsoft.com/office/word/2016/wordml/cid" xmlns:w16="http://schemas.microsoft.com/office/word/2018/wordml" xmlns:w16du="http://schemas.microsoft.com/office/word/2023/wordml/word16du" xmlns:w16sdtdh="http://schemas.microsoft.com/office/word/2020/wordml/sdtdatahash" xmlns:w16sdtfl="http://schemas.microsoft.com/office/word/2024/wordml/sdtformatlock" xmlns:w16se="http://schemas.microsoft.com/office/word/2015/wordml/symex" xmlns:wpg="http://schemas.microsoft.com/office/word/2010/wordprocessingGroup" xmlns:wpi="http://schemas.microsoft.com/office/word/2010/wordprocessingInk" xmlns:wne="http://schemas.microsoft.com/office/word/2006/wordml" xmlns:wps="http://schemas.microsoft.com/office/word/2010/wordprocessingShape" mc:Ignorable="w14 w15 w16se w16cid w16 w16cex w16sdtdh w16sdtfl w16du wp14">
   <w:sdt>
     <w:sdtPr>
       <w:rPr>
@@ -4491,6 +5027,11 @@
         <w:docPartUnique/>
       </w:docPartObj>
     </w:sdtPr>
+    <w:sdtEndPr>
+      <w:rPr>
+        <w:rStyle w:val="slostrany"/>
+      </w:rPr>
+    </w:sdtEndPr>
     <w:sdtContent>
       <w:p>
         <w:pPr>
@@ -4531,7 +5072,7 @@
 </file>
 
 <file path=word/footer2.xml><?xml version="1.0" encoding="utf-8"?>
-<w:ftr xmlns:wpc="http://schemas.microsoft.com/office/word/2010/wordprocessingCanvas" xmlns:cx="http://schemas.microsoft.com/office/drawing/2014/chartex" xmlns:cx1="http://schemas.microsoft.com/office/drawing/2015/9/8/chartex" xmlns:cx2="http://schemas.microsoft.com/office/drawing/2015/10/21/chartex" xmlns:cx3="http://schemas.microsoft.com/office/drawing/2016/5/9/chartex" xmlns:cx4="http://schemas.microsoft.com/office/drawing/2016/5/10/chartex" xmlns:cx5="http://schemas.microsoft.com/office/drawing/2016/5/11/chartex" xmlns:cx6="http://schemas.microsoft.com/office/drawing/2016/5/12/chartex" xmlns:cx7="http://schemas.microsoft.com/office/drawing/2016/5/13/chartex" xmlns:cx8="http://schemas.microsoft.com/office/drawing/2016/5/14/chartex" xmlns:mc="http://schemas.openxmlformats.org/markup-compatibility/2006" xmlns:aink="http://schemas.microsoft.com/office/drawing/2016/ink" xmlns:am3d="http://schemas.microsoft.com/office/drawing/2017/model3d" xmlns:o="urn:schemas-microsoft-com:office:office" xmlns:oel="http://schemas.microsoft.com/office/2019/extlst" xmlns:r="http://schemas.openxmlformats.org/officeDocument/2006/relationships" xmlns:m="http://schemas.openxmlformats.org/officeDocument/2006/math" xmlns:v="urn:schemas-microsoft-com:vml" xmlns:wp14="http://schemas.microsoft.com/office/word/2010/wordprocessingDrawing" xmlns:wp="http://schemas.openxmlformats.org/drawingml/2006/wordprocessingDrawing" xmlns:w10="urn:schemas-microsoft-com:office:word" xmlns:w="http://schemas.openxmlformats.org/wordprocessingml/2006/main" xmlns:w14="http://schemas.microsoft.com/office/word/2010/wordml" xmlns:w15="http://schemas.microsoft.com/office/word/2012/wordml" xmlns:w16cex="http://schemas.microsoft.com/office/word/2018/wordml/cex" xmlns:w16cid="http://schemas.microsoft.com/office/word/2016/wordml/cid" xmlns:w16="http://schemas.microsoft.com/office/word/2018/wordml" xmlns:w16du="http://schemas.microsoft.com/office/word/2023/wordml/word16du" xmlns:w16sdtdh="http://schemas.microsoft.com/office/word/2020/wordml/sdtdatahash" xmlns:w16se="http://schemas.microsoft.com/office/word/2015/wordml/symex" xmlns:wpg="http://schemas.microsoft.com/office/word/2010/wordprocessingGroup" xmlns:wpi="http://schemas.microsoft.com/office/word/2010/wordprocessingInk" xmlns:wne="http://schemas.microsoft.com/office/word/2006/wordml" xmlns:wps="http://schemas.microsoft.com/office/word/2010/wordprocessingShape" mc:Ignorable="w14 w15 w16se w16cid w16 w16cex w16sdtdh w16du wp14">
+<w:ftr xmlns:wpc="http://schemas.microsoft.com/office/word/2010/wordprocessingCanvas" xmlns:cx="http://schemas.microsoft.com/office/drawing/2014/chartex" xmlns:cx1="http://schemas.microsoft.com/office/drawing/2015/9/8/chartex" xmlns:cx2="http://schemas.microsoft.com/office/drawing/2015/10/21/chartex" xmlns:cx3="http://schemas.microsoft.com/office/drawing/2016/5/9/chartex" xmlns:cx4="http://schemas.microsoft.com/office/drawing/2016/5/10/chartex" xmlns:cx5="http://schemas.microsoft.com/office/drawing/2016/5/11/chartex" xmlns:cx6="http://schemas.microsoft.com/office/drawing/2016/5/12/chartex" xmlns:cx7="http://schemas.microsoft.com/office/drawing/2016/5/13/chartex" xmlns:cx8="http://schemas.microsoft.com/office/drawing/2016/5/14/chartex" xmlns:mc="http://schemas.openxmlformats.org/markup-compatibility/2006" xmlns:aink="http://schemas.microsoft.com/office/drawing/2016/ink" xmlns:am3d="http://schemas.microsoft.com/office/drawing/2017/model3d" xmlns:o="urn:schemas-microsoft-com:office:office" xmlns:oel="http://schemas.microsoft.com/office/2019/extlst" xmlns:r="http://schemas.openxmlformats.org/officeDocument/2006/relationships" xmlns:m="http://schemas.openxmlformats.org/officeDocument/2006/math" xmlns:v="urn:schemas-microsoft-com:vml" xmlns:wp14="http://schemas.microsoft.com/office/word/2010/wordprocessingDrawing" xmlns:wp="http://schemas.openxmlformats.org/drawingml/2006/wordprocessingDrawing" xmlns:w10="urn:schemas-microsoft-com:office:word" xmlns:w="http://schemas.openxmlformats.org/wordprocessingml/2006/main" xmlns:w14="http://schemas.microsoft.com/office/word/2010/wordml" xmlns:w15="http://schemas.microsoft.com/office/word/2012/wordml" xmlns:w16cex="http://schemas.microsoft.com/office/word/2018/wordml/cex" xmlns:w16cid="http://schemas.microsoft.com/office/word/2016/wordml/cid" xmlns:w16="http://schemas.microsoft.com/office/word/2018/wordml" xmlns:w16du="http://schemas.microsoft.com/office/word/2023/wordml/word16du" xmlns:w16sdtdh="http://schemas.microsoft.com/office/word/2020/wordml/sdtdatahash" xmlns:w16sdtfl="http://schemas.microsoft.com/office/word/2024/wordml/sdtformatlock" xmlns:w16se="http://schemas.microsoft.com/office/word/2015/wordml/symex" xmlns:wpg="http://schemas.microsoft.com/office/word/2010/wordprocessingGroup" xmlns:wpi="http://schemas.microsoft.com/office/word/2010/wordprocessingInk" xmlns:wne="http://schemas.microsoft.com/office/word/2006/wordml" xmlns:wps="http://schemas.microsoft.com/office/word/2010/wordprocessingShape" mc:Ignorable="w14 w15 w16se w16cid w16 w16cex w16sdtdh w16sdtfl w16du wp14">
   <w:sdt>
     <w:sdtPr>
       <w:rPr>
@@ -4543,6 +5084,11 @@
         <w:docPartUnique/>
       </w:docPartObj>
     </w:sdtPr>
+    <w:sdtEndPr>
+      <w:rPr>
+        <w:rStyle w:val="slostrany"/>
+      </w:rPr>
+    </w:sdtEndPr>
     <w:sdtContent>
       <w:p>
         <w:pPr>
@@ -4596,7 +5142,7 @@
 </file>
 
 <file path=word/footnotes.xml><?xml version="1.0" encoding="utf-8"?>
-<w:footnotes xmlns:wpc="http://schemas.microsoft.com/office/word/2010/wordprocessingCanvas" xmlns:cx="http://schemas.microsoft.com/office/drawing/2014/chartex" xmlns:cx1="http://schemas.microsoft.com/office/drawing/2015/9/8/chartex" xmlns:cx2="http://schemas.microsoft.com/office/drawing/2015/10/21/chartex" xmlns:cx3="http://schemas.microsoft.com/office/drawing/2016/5/9/chartex" xmlns:cx4="http://schemas.microsoft.com/office/drawing/2016/5/10/chartex" xmlns:cx5="http://schemas.microsoft.com/office/drawing/2016/5/11/chartex" xmlns:cx6="http://schemas.microsoft.com/office/drawing/2016/5/12/chartex" xmlns:cx7="http://schemas.microsoft.com/office/drawing/2016/5/13/chartex" xmlns:cx8="http://schemas.microsoft.com/office/drawing/2016/5/14/chartex" xmlns:mc="http://schemas.openxmlformats.org/markup-compatibility/2006" xmlns:aink="http://schemas.microsoft.com/office/drawing/2016/ink" xmlns:am3d="http://schemas.microsoft.com/office/drawing/2017/model3d" xmlns:o="urn:schemas-microsoft-com:office:office" xmlns:oel="http://schemas.microsoft.com/office/2019/extlst" xmlns:r="http://schemas.openxmlformats.org/officeDocument/2006/relationships" xmlns:m="http://schemas.openxmlformats.org/officeDocument/2006/math" xmlns:v="urn:schemas-microsoft-com:vml" xmlns:wp14="http://schemas.microsoft.com/office/word/2010/wordprocessingDrawing" xmlns:wp="http://schemas.openxmlformats.org/drawingml/2006/wordprocessingDrawing" xmlns:w10="urn:schemas-microsoft-com:office:word" xmlns:w="http://schemas.openxmlformats.org/wordprocessingml/2006/main" xmlns:w14="http://schemas.microsoft.com/office/word/2010/wordml" xmlns:w15="http://schemas.microsoft.com/office/word/2012/wordml" xmlns:w16cex="http://schemas.microsoft.com/office/word/2018/wordml/cex" xmlns:w16cid="http://schemas.microsoft.com/office/word/2016/wordml/cid" xmlns:w16="http://schemas.microsoft.com/office/word/2018/wordml" xmlns:w16du="http://schemas.microsoft.com/office/word/2023/wordml/word16du" xmlns:w16sdtdh="http://schemas.microsoft.com/office/word/2020/wordml/sdtdatahash" xmlns:w16se="http://schemas.microsoft.com/office/word/2015/wordml/symex" xmlns:wpg="http://schemas.microsoft.com/office/word/2010/wordprocessingGroup" xmlns:wpi="http://schemas.microsoft.com/office/word/2010/wordprocessingInk" xmlns:wne="http://schemas.microsoft.com/office/word/2006/wordml" xmlns:wps="http://schemas.microsoft.com/office/word/2010/wordprocessingShape" mc:Ignorable="w14 w15 w16se w16cid w16 w16cex w16sdtdh w16du wp14">
+<w:footnotes xmlns:wpc="http://schemas.microsoft.com/office/word/2010/wordprocessingCanvas" xmlns:cx="http://schemas.microsoft.com/office/drawing/2014/chartex" xmlns:cx1="http://schemas.microsoft.com/office/drawing/2015/9/8/chartex" xmlns:cx2="http://schemas.microsoft.com/office/drawing/2015/10/21/chartex" xmlns:cx3="http://schemas.microsoft.com/office/drawing/2016/5/9/chartex" xmlns:cx4="http://schemas.microsoft.com/office/drawing/2016/5/10/chartex" xmlns:cx5="http://schemas.microsoft.com/office/drawing/2016/5/11/chartex" xmlns:cx6="http://schemas.microsoft.com/office/drawing/2016/5/12/chartex" xmlns:cx7="http://schemas.microsoft.com/office/drawing/2016/5/13/chartex" xmlns:cx8="http://schemas.microsoft.com/office/drawing/2016/5/14/chartex" xmlns:mc="http://schemas.openxmlformats.org/markup-compatibility/2006" xmlns:aink="http://schemas.microsoft.com/office/drawing/2016/ink" xmlns:am3d="http://schemas.microsoft.com/office/drawing/2017/model3d" xmlns:o="urn:schemas-microsoft-com:office:office" xmlns:oel="http://schemas.microsoft.com/office/2019/extlst" xmlns:r="http://schemas.openxmlformats.org/officeDocument/2006/relationships" xmlns:m="http://schemas.openxmlformats.org/officeDocument/2006/math" xmlns:v="urn:schemas-microsoft-com:vml" xmlns:wp14="http://schemas.microsoft.com/office/word/2010/wordprocessingDrawing" xmlns:wp="http://schemas.openxmlformats.org/drawingml/2006/wordprocessingDrawing" xmlns:w10="urn:schemas-microsoft-com:office:word" xmlns:w="http://schemas.openxmlformats.org/wordprocessingml/2006/main" xmlns:w14="http://schemas.microsoft.com/office/word/2010/wordml" xmlns:w15="http://schemas.microsoft.com/office/word/2012/wordml" xmlns:w16cex="http://schemas.microsoft.com/office/word/2018/wordml/cex" xmlns:w16cid="http://schemas.microsoft.com/office/word/2016/wordml/cid" xmlns:w16="http://schemas.microsoft.com/office/word/2018/wordml" xmlns:w16du="http://schemas.microsoft.com/office/word/2023/wordml/word16du" xmlns:w16sdtdh="http://schemas.microsoft.com/office/word/2020/wordml/sdtdatahash" xmlns:w16sdtfl="http://schemas.microsoft.com/office/word/2024/wordml/sdtformatlock" xmlns:w16se="http://schemas.microsoft.com/office/word/2015/wordml/symex" xmlns:wpg="http://schemas.microsoft.com/office/word/2010/wordprocessingGroup" xmlns:wpi="http://schemas.microsoft.com/office/word/2010/wordprocessingInk" xmlns:wne="http://schemas.microsoft.com/office/word/2006/wordml" xmlns:wps="http://schemas.microsoft.com/office/word/2010/wordprocessingShape" mc:Ignorable="w14 w15 w16se w16cid w16 w16cex w16sdtdh w16sdtfl w16du wp14">
   <w:footnote w:type="separator" w:id="-1">
     <w:p>
       <w:r>
@@ -4615,7 +5161,7 @@
 </file>
 
 <file path=word/header1.xml><?xml version="1.0" encoding="utf-8"?>
-<w:hdr xmlns:wpc="http://schemas.microsoft.com/office/word/2010/wordprocessingCanvas" xmlns:cx="http://schemas.microsoft.com/office/drawing/2014/chartex" xmlns:cx1="http://schemas.microsoft.com/office/drawing/2015/9/8/chartex" xmlns:cx2="http://schemas.microsoft.com/office/drawing/2015/10/21/chartex" xmlns:cx3="http://schemas.microsoft.com/office/drawing/2016/5/9/chartex" xmlns:cx4="http://schemas.microsoft.com/office/drawing/2016/5/10/chartex" xmlns:cx5="http://schemas.microsoft.com/office/drawing/2016/5/11/chartex" xmlns:cx6="http://schemas.microsoft.com/office/drawing/2016/5/12/chartex" xmlns:cx7="http://schemas.microsoft.com/office/drawing/2016/5/13/chartex" xmlns:cx8="http://schemas.microsoft.com/office/drawing/2016/5/14/chartex" xmlns:mc="http://schemas.openxmlformats.org/markup-compatibility/2006" xmlns:aink="http://schemas.microsoft.com/office/drawing/2016/ink" xmlns:am3d="http://schemas.microsoft.com/office/drawing/2017/model3d" xmlns:o="urn:schemas-microsoft-com:office:office" xmlns:oel="http://schemas.microsoft.com/office/2019/extlst" xmlns:r="http://schemas.openxmlformats.org/officeDocument/2006/relationships" xmlns:m="http://schemas.openxmlformats.org/officeDocument/2006/math" xmlns:v="urn:schemas-microsoft-com:vml" xmlns:wp14="http://schemas.microsoft.com/office/word/2010/wordprocessingDrawing" xmlns:wp="http://schemas.openxmlformats.org/drawingml/2006/wordprocessingDrawing" xmlns:w10="urn:schemas-microsoft-com:office:word" xmlns:w="http://schemas.openxmlformats.org/wordprocessingml/2006/main" xmlns:w14="http://schemas.microsoft.com/office/word/2010/wordml" xmlns:w15="http://schemas.microsoft.com/office/word/2012/wordml" xmlns:w16cex="http://schemas.microsoft.com/office/word/2018/wordml/cex" xmlns:w16cid="http://schemas.microsoft.com/office/word/2016/wordml/cid" xmlns:w16="http://schemas.microsoft.com/office/word/2018/wordml" xmlns:w16du="http://schemas.microsoft.com/office/word/2023/wordml/word16du" xmlns:w16sdtdh="http://schemas.microsoft.com/office/word/2020/wordml/sdtdatahash" xmlns:w16se="http://schemas.microsoft.com/office/word/2015/wordml/symex" xmlns:wpg="http://schemas.microsoft.com/office/word/2010/wordprocessingGroup" xmlns:wpi="http://schemas.microsoft.com/office/word/2010/wordprocessingInk" xmlns:wne="http://schemas.microsoft.com/office/word/2006/wordml" xmlns:wps="http://schemas.microsoft.com/office/word/2010/wordprocessingShape" mc:Ignorable="w14 w15 w16se w16cid w16 w16cex w16sdtdh w16du wp14">
+<w:hdr xmlns:wpc="http://schemas.microsoft.com/office/word/2010/wordprocessingCanvas" xmlns:cx="http://schemas.microsoft.com/office/drawing/2014/chartex" xmlns:cx1="http://schemas.microsoft.com/office/drawing/2015/9/8/chartex" xmlns:cx2="http://schemas.microsoft.com/office/drawing/2015/10/21/chartex" xmlns:cx3="http://schemas.microsoft.com/office/drawing/2016/5/9/chartex" xmlns:cx4="http://schemas.microsoft.com/office/drawing/2016/5/10/chartex" xmlns:cx5="http://schemas.microsoft.com/office/drawing/2016/5/11/chartex" xmlns:cx6="http://schemas.microsoft.com/office/drawing/2016/5/12/chartex" xmlns:cx7="http://schemas.microsoft.com/office/drawing/2016/5/13/chartex" xmlns:cx8="http://schemas.microsoft.com/office/drawing/2016/5/14/chartex" xmlns:mc="http://schemas.openxmlformats.org/markup-compatibility/2006" xmlns:aink="http://schemas.microsoft.com/office/drawing/2016/ink" xmlns:am3d="http://schemas.microsoft.com/office/drawing/2017/model3d" xmlns:o="urn:schemas-microsoft-com:office:office" xmlns:oel="http://schemas.microsoft.com/office/2019/extlst" xmlns:r="http://schemas.openxmlformats.org/officeDocument/2006/relationships" xmlns:m="http://schemas.openxmlformats.org/officeDocument/2006/math" xmlns:v="urn:schemas-microsoft-com:vml" xmlns:wp14="http://schemas.microsoft.com/office/word/2010/wordprocessingDrawing" xmlns:wp="http://schemas.openxmlformats.org/drawingml/2006/wordprocessingDrawing" xmlns:w10="urn:schemas-microsoft-com:office:word" xmlns:w="http://schemas.openxmlformats.org/wordprocessingml/2006/main" xmlns:w14="http://schemas.microsoft.com/office/word/2010/wordml" xmlns:w15="http://schemas.microsoft.com/office/word/2012/wordml" xmlns:w16cex="http://schemas.microsoft.com/office/word/2018/wordml/cex" xmlns:w16cid="http://schemas.microsoft.com/office/word/2016/wordml/cid" xmlns:w16="http://schemas.microsoft.com/office/word/2018/wordml" xmlns:w16du="http://schemas.microsoft.com/office/word/2023/wordml/word16du" xmlns:w16sdtdh="http://schemas.microsoft.com/office/word/2020/wordml/sdtdatahash" xmlns:w16sdtfl="http://schemas.microsoft.com/office/word/2024/wordml/sdtformatlock" xmlns:w16se="http://schemas.microsoft.com/office/word/2015/wordml/symex" xmlns:wpg="http://schemas.microsoft.com/office/word/2010/wordprocessingGroup" xmlns:wpi="http://schemas.microsoft.com/office/word/2010/wordprocessingInk" xmlns:wne="http://schemas.microsoft.com/office/word/2006/wordml" xmlns:wps="http://schemas.microsoft.com/office/word/2010/wordprocessingShape" mc:Ignorable="w14 w15 w16se w16cid w16 w16cex w16sdtdh w16sdtfl w16du wp14">
   <w:p>
     <w:pPr>
       <w:pStyle w:val="Hlavika"/>
@@ -4675,7 +5221,7 @@
 </file>
 
 <file path=word/numbering.xml><?xml version="1.0" encoding="utf-8"?>
-<w:numbering xmlns:wpc="http://schemas.microsoft.com/office/word/2010/wordprocessingCanvas" xmlns:cx="http://schemas.microsoft.com/office/drawing/2014/chartex" xmlns:cx1="http://schemas.microsoft.com/office/drawing/2015/9/8/chartex" xmlns:cx2="http://schemas.microsoft.com/office/drawing/2015/10/21/chartex" xmlns:cx3="http://schemas.microsoft.com/office/drawing/2016/5/9/chartex" xmlns:cx4="http://schemas.microsoft.com/office/drawing/2016/5/10/chartex" xmlns:cx5="http://schemas.microsoft.com/office/drawing/2016/5/11/chartex" xmlns:cx6="http://schemas.microsoft.com/office/drawing/2016/5/12/chartex" xmlns:cx7="http://schemas.microsoft.com/office/drawing/2016/5/13/chartex" xmlns:cx8="http://schemas.microsoft.com/office/drawing/2016/5/14/chartex" xmlns:mc="http://schemas.openxmlformats.org/markup-compatibility/2006" xmlns:aink="http://schemas.microsoft.com/office/drawing/2016/ink" xmlns:am3d="http://schemas.microsoft.com/office/drawing/2017/model3d" xmlns:o="urn:schemas-microsoft-com:office:office" xmlns:oel="http://schemas.microsoft.com/office/2019/extlst" xmlns:r="http://schemas.openxmlformats.org/officeDocument/2006/relationships" xmlns:m="http://schemas.openxmlformats.org/officeDocument/2006/math" xmlns:v="urn:schemas-microsoft-com:vml" xmlns:wp14="http://schemas.microsoft.com/office/word/2010/wordprocessingDrawing" xmlns:wp="http://schemas.openxmlformats.org/drawingml/2006/wordprocessingDrawing" xmlns:w10="urn:schemas-microsoft-com:office:word" xmlns:w="http://schemas.openxmlformats.org/wordprocessingml/2006/main" xmlns:w14="http://schemas.microsoft.com/office/word/2010/wordml" xmlns:w15="http://schemas.microsoft.com/office/word/2012/wordml" xmlns:w16cex="http://schemas.microsoft.com/office/word/2018/wordml/cex" xmlns:w16cid="http://schemas.microsoft.com/office/word/2016/wordml/cid" xmlns:w16="http://schemas.microsoft.com/office/word/2018/wordml" xmlns:w16du="http://schemas.microsoft.com/office/word/2023/wordml/word16du" xmlns:w16sdtdh="http://schemas.microsoft.com/office/word/2020/wordml/sdtdatahash" xmlns:w16se="http://schemas.microsoft.com/office/word/2015/wordml/symex" xmlns:wpg="http://schemas.microsoft.com/office/word/2010/wordprocessingGroup" xmlns:wpi="http://schemas.microsoft.com/office/word/2010/wordprocessingInk" xmlns:wne="http://schemas.microsoft.com/office/word/2006/wordml" xmlns:wps="http://schemas.microsoft.com/office/word/2010/wordprocessingShape" mc:Ignorable="w14 w15 w16se w16cid w16 w16cex w16sdtdh w16du wp14">
+<w:numbering xmlns:wpc="http://schemas.microsoft.com/office/word/2010/wordprocessingCanvas" xmlns:cx="http://schemas.microsoft.com/office/drawing/2014/chartex" xmlns:cx1="http://schemas.microsoft.com/office/drawing/2015/9/8/chartex" xmlns:cx2="http://schemas.microsoft.com/office/drawing/2015/10/21/chartex" xmlns:cx3="http://schemas.microsoft.com/office/drawing/2016/5/9/chartex" xmlns:cx4="http://schemas.microsoft.com/office/drawing/2016/5/10/chartex" xmlns:cx5="http://schemas.microsoft.com/office/drawing/2016/5/11/chartex" xmlns:cx6="http://schemas.microsoft.com/office/drawing/2016/5/12/chartex" xmlns:cx7="http://schemas.microsoft.com/office/drawing/2016/5/13/chartex" xmlns:cx8="http://schemas.microsoft.com/office/drawing/2016/5/14/chartex" xmlns:mc="http://schemas.openxmlformats.org/markup-compatibility/2006" xmlns:aink="http://schemas.microsoft.com/office/drawing/2016/ink" xmlns:am3d="http://schemas.microsoft.com/office/drawing/2017/model3d" xmlns:o="urn:schemas-microsoft-com:office:office" xmlns:oel="http://schemas.microsoft.com/office/2019/extlst" xmlns:r="http://schemas.openxmlformats.org/officeDocument/2006/relationships" xmlns:m="http://schemas.openxmlformats.org/officeDocument/2006/math" xmlns:v="urn:schemas-microsoft-com:vml" xmlns:wp14="http://schemas.microsoft.com/office/word/2010/wordprocessingDrawing" xmlns:wp="http://schemas.openxmlformats.org/drawingml/2006/wordprocessingDrawing" xmlns:w10="urn:schemas-microsoft-com:office:word" xmlns:w="http://schemas.openxmlformats.org/wordprocessingml/2006/main" xmlns:w14="http://schemas.microsoft.com/office/word/2010/wordml" xmlns:w15="http://schemas.microsoft.com/office/word/2012/wordml" xmlns:w16cex="http://schemas.microsoft.com/office/word/2018/wordml/cex" xmlns:w16cid="http://schemas.microsoft.com/office/word/2016/wordml/cid" xmlns:w16="http://schemas.microsoft.com/office/word/2018/wordml" xmlns:w16du="http://schemas.microsoft.com/office/word/2023/wordml/word16du" xmlns:w16sdtdh="http://schemas.microsoft.com/office/word/2020/wordml/sdtdatahash" xmlns:w16sdtfl="http://schemas.microsoft.com/office/word/2024/wordml/sdtformatlock" xmlns:w16se="http://schemas.microsoft.com/office/word/2015/wordml/symex" xmlns:wpg="http://schemas.microsoft.com/office/word/2010/wordprocessingGroup" xmlns:wpi="http://schemas.microsoft.com/office/word/2010/wordprocessingInk" xmlns:wne="http://schemas.microsoft.com/office/word/2006/wordml" xmlns:wps="http://schemas.microsoft.com/office/word/2010/wordprocessingShape" mc:Ignorable="w14 w15 w16se w16cid w16 w16cex w16sdtdh w16sdtfl w16du wp14">
   <w:abstractNum w:abstractNumId="0" w15:restartNumberingAfterBreak="0">
     <w:nsid w:val="08BF2960"/>
     <w:multiLevelType w:val="hybridMultilevel"/>
@@ -5233,7 +5779,7 @@
 </file>
 
 <file path=word/styles.xml><?xml version="1.0" encoding="utf-8"?>
-<w:styles xmlns:mc="http://schemas.openxmlformats.org/markup-compatibility/2006" xmlns:r="http://schemas.openxmlformats.org/officeDocument/2006/relationships" xmlns:w="http://schemas.openxmlformats.org/wordprocessingml/2006/main" xmlns:w14="http://schemas.microsoft.com/office/word/2010/wordml" xmlns:w15="http://schemas.microsoft.com/office/word/2012/wordml" xmlns:w16cex="http://schemas.microsoft.com/office/word/2018/wordml/cex" xmlns:w16cid="http://schemas.microsoft.com/office/word/2016/wordml/cid" xmlns:w16="http://schemas.microsoft.com/office/word/2018/wordml" xmlns:w16du="http://schemas.microsoft.com/office/word/2023/wordml/word16du" xmlns:w16sdtdh="http://schemas.microsoft.com/office/word/2020/wordml/sdtdatahash" xmlns:w16se="http://schemas.microsoft.com/office/word/2015/wordml/symex" mc:Ignorable="w14 w15 w16se w16cid w16 w16cex w16sdtdh w16du">
+<w:styles xmlns:mc="http://schemas.openxmlformats.org/markup-compatibility/2006" xmlns:r="http://schemas.openxmlformats.org/officeDocument/2006/relationships" xmlns:w="http://schemas.openxmlformats.org/wordprocessingml/2006/main" xmlns:w14="http://schemas.microsoft.com/office/word/2010/wordml" xmlns:w15="http://schemas.microsoft.com/office/word/2012/wordml" xmlns:w16cex="http://schemas.microsoft.com/office/word/2018/wordml/cex" xmlns:w16cid="http://schemas.microsoft.com/office/word/2016/wordml/cid" xmlns:w16="http://schemas.microsoft.com/office/word/2018/wordml" xmlns:w16du="http://schemas.microsoft.com/office/word/2023/wordml/word16du" xmlns:w16sdtdh="http://schemas.microsoft.com/office/word/2020/wordml/sdtdatahash" xmlns:w16sdtfl="http://schemas.microsoft.com/office/word/2024/wordml/sdtformatlock" xmlns:w16se="http://schemas.microsoft.com/office/word/2015/wordml/symex" mc:Ignorable="w14 w15 w16se w16cid w16 w16cex w16sdtdh w16sdtfl w16du">
   <w:docDefaults>
     <w:rPrDefault>
       <w:rPr>
@@ -5777,7 +6323,6 @@
     <w:next w:val="Normlny"/>
     <w:autoRedefine/>
     <w:uiPriority w:val="39"/>
-    <w:semiHidden/>
     <w:unhideWhenUsed/>
     <w:rsid w:val="00937D2B"/>
     <w:pPr>
@@ -5795,7 +6340,6 @@
     <w:next w:val="Normlny"/>
     <w:autoRedefine/>
     <w:uiPriority w:val="39"/>
-    <w:semiHidden/>
     <w:unhideWhenUsed/>
     <w:rsid w:val="00937D2B"/>
     <w:pPr>
@@ -6004,6 +6548,13 @@
       <w:ind w:left="720"/>
       <w:contextualSpacing/>
     </w:pPr>
+  </w:style>
+  <w:style w:type="paragraph" w:styleId="Revzia">
+    <w:name w:val="Revision"/>
+    <w:hidden/>
+    <w:uiPriority w:val="99"/>
+    <w:semiHidden/>
+    <w:rsid w:val="00433B8A"/>
   </w:style>
 </w:styles>
 </file>
